--- a/第一章課題テキスト.txt.docx
+++ b/第一章課題テキスト.txt.docx
@@ -1300,101 +1300,1267 @@
           <w:sz w:val="20"/>
           <w:szCs w:val="20"/>
         </w:rPr>
+        <w:t>B</w:t>
+      </w:r>
+    </w:p>
+    <w:p>
+      <w:pPr>
+        <w:pStyle w:val="p3"/>
+        <w:shd w:val="clear" w:color="auto" w:fill="FFFFFF"/>
+        <w:spacing w:before="0" w:beforeAutospacing="0" w:after="0" w:afterAutospacing="0"/>
+        <w:ind w:firstLineChars="300" w:firstLine="600"/>
+        <w:rPr>
+          <w:rFonts w:ascii="Nunito" w:hAnsi="Nunito"/>
+          <w:color w:val="000000"/>
+          <w:sz w:val="20"/>
+          <w:szCs w:val="20"/>
+        </w:rPr>
+      </w:pPr>
+    </w:p>
+    <w:p>
+      <w:pPr>
+        <w:pStyle w:val="p3"/>
+        <w:shd w:val="clear" w:color="auto" w:fill="FFFFFF"/>
+        <w:spacing w:before="0" w:beforeAutospacing="0" w:after="0" w:afterAutospacing="0"/>
+        <w:rPr>
+          <w:rFonts w:ascii="Nunito" w:hAnsi="Nunito"/>
+          <w:color w:val="000000"/>
+          <w:sz w:val="20"/>
+          <w:szCs w:val="20"/>
+        </w:rPr>
+      </w:pPr>
+      <w:r>
+        <w:rPr>
+          <w:rFonts w:ascii="Nunito" w:hAnsi="Nunito"/>
+          <w:color w:val="000000"/>
+          <w:sz w:val="20"/>
+          <w:szCs w:val="20"/>
+        </w:rPr>
+        <w:t xml:space="preserve">　（４）</w:t>
+      </w:r>
+      <w:r>
+        <w:rPr>
+          <w:rFonts w:ascii="Nunito" w:hAnsi="Nunito"/>
+          <w:color w:val="000000"/>
+          <w:sz w:val="20"/>
+          <w:szCs w:val="20"/>
+        </w:rPr>
+        <w:t>IP</w:t>
+      </w:r>
+      <w:r>
+        <w:rPr>
+          <w:rFonts w:ascii="Nunito" w:hAnsi="Nunito"/>
+          <w:color w:val="000000"/>
+          <w:sz w:val="20"/>
+          <w:szCs w:val="20"/>
+        </w:rPr>
+        <w:t>アドレス：</w:t>
+      </w:r>
+      <w:r>
+        <w:rPr>
+          <w:rFonts w:ascii="Nunito" w:hAnsi="Nunito"/>
+          <w:color w:val="000000"/>
+          <w:sz w:val="20"/>
+          <w:szCs w:val="20"/>
+        </w:rPr>
+        <w:t>172.16.0.1 / 30</w:t>
+      </w:r>
+    </w:p>
+    <w:p>
+      <w:pPr>
+        <w:pStyle w:val="p3"/>
+        <w:shd w:val="clear" w:color="auto" w:fill="FFFFFF"/>
+        <w:spacing w:before="0" w:beforeAutospacing="0" w:after="0" w:afterAutospacing="0"/>
+        <w:rPr>
+          <w:rFonts w:ascii="Nunito" w:hAnsi="Nunito"/>
+          <w:color w:val="000000"/>
+          <w:sz w:val="20"/>
+          <w:szCs w:val="20"/>
+        </w:rPr>
+      </w:pPr>
+      <w:r>
+        <w:rPr>
+          <w:rFonts w:ascii="Nunito" w:hAnsi="Nunito" w:hint="eastAsia"/>
+          <w:color w:val="000000"/>
+          <w:sz w:val="20"/>
+          <w:szCs w:val="20"/>
+        </w:rPr>
+        <w:t xml:space="preserve">　　　　　ネットワークアドレス：</w:t>
+      </w:r>
+      <w:r>
+        <w:rPr>
+          <w:rFonts w:ascii="Nunito" w:hAnsi="Nunito" w:hint="eastAsia"/>
+          <w:color w:val="000000"/>
+          <w:sz w:val="20"/>
+          <w:szCs w:val="20"/>
+        </w:rPr>
+        <w:t>172.16</w:t>
+      </w:r>
+      <w:r>
+        <w:rPr>
+          <w:rFonts w:ascii="Nunito" w:hAnsi="Nunito" w:hint="eastAsia"/>
+          <w:color w:val="000000"/>
+          <w:sz w:val="20"/>
+          <w:szCs w:val="20"/>
+        </w:rPr>
+        <w:t>．</w:t>
+      </w:r>
+      <w:r>
+        <w:rPr>
+          <w:rFonts w:ascii="Nunito" w:hAnsi="Nunito" w:hint="eastAsia"/>
+          <w:color w:val="000000"/>
+          <w:sz w:val="20"/>
+          <w:szCs w:val="20"/>
+        </w:rPr>
+        <w:t>0.0</w:t>
+      </w:r>
+    </w:p>
+    <w:p>
+      <w:pPr>
+        <w:pStyle w:val="p3"/>
+        <w:shd w:val="clear" w:color="auto" w:fill="FFFFFF"/>
+        <w:spacing w:before="0" w:beforeAutospacing="0" w:after="0" w:afterAutospacing="0"/>
+        <w:rPr>
+          <w:rFonts w:ascii="Nunito" w:hAnsi="Nunito"/>
+          <w:color w:val="000000"/>
+          <w:sz w:val="20"/>
+          <w:szCs w:val="20"/>
+        </w:rPr>
+      </w:pPr>
+      <w:r>
+        <w:rPr>
+          <w:rFonts w:ascii="Nunito" w:hAnsi="Nunito" w:hint="eastAsia"/>
+          <w:color w:val="000000"/>
+          <w:sz w:val="20"/>
+          <w:szCs w:val="20"/>
+        </w:rPr>
+        <w:t xml:space="preserve">　　　　　ホストアドレス：</w:t>
+      </w:r>
+      <w:r>
+        <w:rPr>
+          <w:rFonts w:ascii="Nunito" w:hAnsi="Nunito" w:hint="eastAsia"/>
+          <w:color w:val="000000"/>
+          <w:sz w:val="20"/>
+          <w:szCs w:val="20"/>
+        </w:rPr>
+        <w:t>172.16</w:t>
+      </w:r>
+      <w:r>
+        <w:rPr>
+          <w:rFonts w:ascii="Nunito" w:hAnsi="Nunito" w:hint="eastAsia"/>
+          <w:color w:val="000000"/>
+          <w:sz w:val="20"/>
+          <w:szCs w:val="20"/>
+        </w:rPr>
+        <w:t>．</w:t>
+      </w:r>
+      <w:r>
+        <w:rPr>
+          <w:rFonts w:ascii="Nunito" w:hAnsi="Nunito" w:hint="eastAsia"/>
+          <w:color w:val="000000"/>
+          <w:sz w:val="20"/>
+          <w:szCs w:val="20"/>
+        </w:rPr>
+        <w:t>0.</w:t>
+      </w:r>
+      <w:r>
+        <w:rPr>
+          <w:rFonts w:ascii="Nunito" w:hAnsi="Nunito" w:hint="eastAsia"/>
+          <w:color w:val="000000"/>
+          <w:sz w:val="20"/>
+          <w:szCs w:val="20"/>
+        </w:rPr>
+        <w:t>1</w:t>
+      </w:r>
+      <w:r>
+        <w:rPr>
+          <w:rFonts w:ascii="Nunito" w:hAnsi="Nunito" w:hint="eastAsia"/>
+          <w:color w:val="000000"/>
+          <w:sz w:val="20"/>
+          <w:szCs w:val="20"/>
+        </w:rPr>
+        <w:t>~172.16</w:t>
+      </w:r>
+      <w:r>
+        <w:rPr>
+          <w:rFonts w:ascii="Nunito" w:hAnsi="Nunito" w:hint="eastAsia"/>
+          <w:color w:val="000000"/>
+          <w:sz w:val="20"/>
+          <w:szCs w:val="20"/>
+        </w:rPr>
+        <w:t>．</w:t>
+      </w:r>
+      <w:r>
+        <w:rPr>
+          <w:rFonts w:ascii="Nunito" w:hAnsi="Nunito" w:hint="eastAsia"/>
+          <w:color w:val="000000"/>
+          <w:sz w:val="20"/>
+          <w:szCs w:val="20"/>
+        </w:rPr>
+        <w:t>0.2</w:t>
+      </w:r>
+    </w:p>
+    <w:p>
+      <w:pPr>
+        <w:pStyle w:val="p3"/>
+        <w:shd w:val="clear" w:color="auto" w:fill="FFFFFF"/>
+        <w:spacing w:before="0" w:beforeAutospacing="0" w:after="0" w:afterAutospacing="0"/>
+        <w:rPr>
+          <w:rFonts w:ascii="Nunito" w:hAnsi="Nunito"/>
+          <w:color w:val="000000"/>
+          <w:sz w:val="20"/>
+          <w:szCs w:val="20"/>
+        </w:rPr>
+      </w:pPr>
+      <w:r>
+        <w:rPr>
+          <w:rFonts w:ascii="Nunito" w:hAnsi="Nunito" w:hint="eastAsia"/>
+          <w:color w:val="000000"/>
+          <w:sz w:val="20"/>
+          <w:szCs w:val="20"/>
+        </w:rPr>
+        <w:t xml:space="preserve">　　　　　ブロードキャストアドレス：</w:t>
+      </w:r>
+      <w:r>
+        <w:rPr>
+          <w:rFonts w:ascii="Nunito" w:hAnsi="Nunito" w:hint="eastAsia"/>
+          <w:color w:val="000000"/>
+          <w:sz w:val="20"/>
+          <w:szCs w:val="20"/>
+        </w:rPr>
+        <w:t>172.16</w:t>
+      </w:r>
+      <w:r>
+        <w:rPr>
+          <w:rFonts w:ascii="Nunito" w:hAnsi="Nunito" w:hint="eastAsia"/>
+          <w:color w:val="000000"/>
+          <w:sz w:val="20"/>
+          <w:szCs w:val="20"/>
+        </w:rPr>
+        <w:t>．</w:t>
+      </w:r>
+      <w:r>
+        <w:rPr>
+          <w:rFonts w:ascii="Nunito" w:hAnsi="Nunito" w:hint="eastAsia"/>
+          <w:color w:val="000000"/>
+          <w:sz w:val="20"/>
+          <w:szCs w:val="20"/>
+        </w:rPr>
+        <w:t>0.3</w:t>
+      </w:r>
+    </w:p>
+    <w:p>
+      <w:pPr>
+        <w:pStyle w:val="p3"/>
+        <w:shd w:val="clear" w:color="auto" w:fill="FFFFFF"/>
+        <w:spacing w:before="0" w:beforeAutospacing="0" w:after="0" w:afterAutospacing="0"/>
+        <w:rPr>
+          <w:rFonts w:ascii="Nunito" w:hAnsi="Nunito"/>
+          <w:color w:val="000000"/>
+          <w:sz w:val="20"/>
+          <w:szCs w:val="20"/>
+        </w:rPr>
+      </w:pPr>
+      <w:r>
+        <w:rPr>
+          <w:rFonts w:ascii="Nunito" w:hAnsi="Nunito" w:hint="eastAsia"/>
+          <w:color w:val="000000"/>
+          <w:sz w:val="20"/>
+          <w:szCs w:val="20"/>
+        </w:rPr>
+        <w:t xml:space="preserve">      IP</w:t>
+      </w:r>
+      <w:r>
+        <w:rPr>
+          <w:rFonts w:ascii="Nunito" w:hAnsi="Nunito" w:hint="eastAsia"/>
+          <w:color w:val="000000"/>
+          <w:sz w:val="20"/>
+          <w:szCs w:val="20"/>
+        </w:rPr>
+        <w:t>アドレスクラス：クラス</w:t>
+      </w:r>
+      <w:r>
+        <w:rPr>
+          <w:rFonts w:ascii="Nunito" w:hAnsi="Nunito" w:hint="eastAsia"/>
+          <w:color w:val="000000"/>
+          <w:sz w:val="20"/>
+          <w:szCs w:val="20"/>
+        </w:rPr>
+        <w:t>B</w:t>
+      </w:r>
+    </w:p>
+    <w:p>
+      <w:pPr>
+        <w:pStyle w:val="p3"/>
+        <w:shd w:val="clear" w:color="auto" w:fill="FFFFFF"/>
+        <w:spacing w:before="0" w:beforeAutospacing="0" w:after="0" w:afterAutospacing="0"/>
+        <w:rPr>
+          <w:rFonts w:ascii="Nunito" w:hAnsi="Nunito"/>
+          <w:color w:val="000000"/>
+          <w:sz w:val="20"/>
+          <w:szCs w:val="20"/>
+        </w:rPr>
+      </w:pPr>
+    </w:p>
+    <w:p>
+      <w:pPr>
+        <w:pStyle w:val="p3"/>
+        <w:shd w:val="clear" w:color="auto" w:fill="FFFFFF"/>
+        <w:spacing w:before="0" w:beforeAutospacing="0" w:after="0" w:afterAutospacing="0"/>
+        <w:rPr>
+          <w:rFonts w:ascii="Nunito" w:hAnsi="Nunito"/>
+          <w:color w:val="000000"/>
+          <w:sz w:val="20"/>
+          <w:szCs w:val="20"/>
+        </w:rPr>
+      </w:pPr>
+    </w:p>
+    <w:p>
+      <w:pPr>
+        <w:pStyle w:val="p3"/>
+        <w:shd w:val="clear" w:color="auto" w:fill="FFFFFF"/>
+        <w:spacing w:before="0" w:beforeAutospacing="0" w:after="0" w:afterAutospacing="0"/>
+        <w:rPr>
+          <w:rFonts w:ascii="Nunito" w:hAnsi="Nunito"/>
+          <w:color w:val="000000"/>
+          <w:sz w:val="20"/>
+          <w:szCs w:val="20"/>
+        </w:rPr>
+      </w:pPr>
+    </w:p>
+    <w:p>
+      <w:pPr>
+        <w:pStyle w:val="p3"/>
+        <w:shd w:val="clear" w:color="auto" w:fill="FFFFFF"/>
+        <w:spacing w:before="0" w:beforeAutospacing="0" w:after="0" w:afterAutospacing="0"/>
+        <w:rPr>
+          <w:rFonts w:ascii="Hiragino Sans" w:hAnsi="Hiragino Sans" w:hint="eastAsia"/>
+          <w:color w:val="000000"/>
+          <w:sz w:val="20"/>
+          <w:szCs w:val="20"/>
+        </w:rPr>
+      </w:pPr>
+    </w:p>
+    <w:p>
+      <w:pPr>
+        <w:pStyle w:val="p3"/>
+        <w:shd w:val="clear" w:color="auto" w:fill="FFFFFF"/>
+        <w:spacing w:before="0" w:beforeAutospacing="0" w:after="0" w:afterAutospacing="0"/>
+        <w:rPr>
+          <w:rFonts w:ascii="Nunito" w:hAnsi="Nunito"/>
+          <w:color w:val="000000"/>
+          <w:sz w:val="20"/>
+          <w:szCs w:val="20"/>
+        </w:rPr>
+      </w:pPr>
+      <w:r>
+        <w:rPr>
+          <w:rFonts w:ascii="Nunito" w:hAnsi="Nunito"/>
+          <w:color w:val="000000"/>
+          <w:sz w:val="20"/>
+          <w:szCs w:val="20"/>
+        </w:rPr>
+        <w:t xml:space="preserve">　（５）</w:t>
+      </w:r>
+      <w:r>
+        <w:rPr>
+          <w:rFonts w:ascii="Nunito" w:hAnsi="Nunito"/>
+          <w:color w:val="000000"/>
+          <w:sz w:val="20"/>
+          <w:szCs w:val="20"/>
+        </w:rPr>
+        <w:t>IP</w:t>
+      </w:r>
+      <w:r>
+        <w:rPr>
+          <w:rFonts w:ascii="Nunito" w:hAnsi="Nunito"/>
+          <w:color w:val="000000"/>
+          <w:sz w:val="20"/>
+          <w:szCs w:val="20"/>
+        </w:rPr>
+        <w:t>アドレス：</w:t>
+      </w:r>
+      <w:r>
+        <w:rPr>
+          <w:rFonts w:ascii="Nunito" w:hAnsi="Nunito"/>
+          <w:color w:val="000000"/>
+          <w:sz w:val="20"/>
+          <w:szCs w:val="20"/>
+        </w:rPr>
+        <w:t>172.16.0.1 / 20</w:t>
+      </w:r>
+    </w:p>
+    <w:p>
+      <w:pPr>
+        <w:pStyle w:val="p3"/>
+        <w:shd w:val="clear" w:color="auto" w:fill="FFFFFF"/>
+        <w:spacing w:before="0" w:beforeAutospacing="0" w:after="0" w:afterAutospacing="0"/>
+        <w:rPr>
+          <w:rFonts w:ascii="Nunito" w:hAnsi="Nunito"/>
+          <w:color w:val="000000"/>
+          <w:sz w:val="20"/>
+          <w:szCs w:val="20"/>
+        </w:rPr>
+      </w:pPr>
+      <w:r>
+        <w:rPr>
+          <w:rFonts w:ascii="Nunito" w:hAnsi="Nunito" w:hint="eastAsia"/>
+          <w:color w:val="000000"/>
+          <w:sz w:val="20"/>
+          <w:szCs w:val="20"/>
+        </w:rPr>
+        <w:t xml:space="preserve">　　　　　ネットワークアドレス：</w:t>
+      </w:r>
+      <w:r>
+        <w:rPr>
+          <w:rFonts w:ascii="Nunito" w:hAnsi="Nunito" w:hint="eastAsia"/>
+          <w:color w:val="000000"/>
+          <w:sz w:val="20"/>
+          <w:szCs w:val="20"/>
+        </w:rPr>
+        <w:t>172.16</w:t>
+      </w:r>
+      <w:r>
+        <w:rPr>
+          <w:rFonts w:ascii="Nunito" w:hAnsi="Nunito" w:hint="eastAsia"/>
+          <w:color w:val="000000"/>
+          <w:sz w:val="20"/>
+          <w:szCs w:val="20"/>
+        </w:rPr>
+        <w:t>．</w:t>
+      </w:r>
+      <w:r>
+        <w:rPr>
+          <w:rFonts w:ascii="Nunito" w:hAnsi="Nunito" w:hint="eastAsia"/>
+          <w:color w:val="000000"/>
+          <w:sz w:val="20"/>
+          <w:szCs w:val="20"/>
+        </w:rPr>
+        <w:t>0.0</w:t>
+      </w:r>
+    </w:p>
+    <w:p>
+      <w:pPr>
+        <w:pStyle w:val="p3"/>
+        <w:shd w:val="clear" w:color="auto" w:fill="FFFFFF"/>
+        <w:spacing w:before="0" w:beforeAutospacing="0" w:after="0" w:afterAutospacing="0"/>
+        <w:rPr>
+          <w:rFonts w:ascii="Nunito" w:hAnsi="Nunito"/>
+          <w:color w:val="000000"/>
+          <w:sz w:val="20"/>
+          <w:szCs w:val="20"/>
+        </w:rPr>
+      </w:pPr>
+      <w:r>
+        <w:rPr>
+          <w:rFonts w:ascii="Nunito" w:hAnsi="Nunito" w:hint="eastAsia"/>
+          <w:color w:val="000000"/>
+          <w:sz w:val="20"/>
+          <w:szCs w:val="20"/>
+        </w:rPr>
+        <w:t xml:space="preserve">　　　　　ホストアドレス：</w:t>
+      </w:r>
+      <w:r>
+        <w:rPr>
+          <w:rFonts w:ascii="Nunito" w:hAnsi="Nunito" w:hint="eastAsia"/>
+          <w:color w:val="000000"/>
+          <w:sz w:val="20"/>
+          <w:szCs w:val="20"/>
+        </w:rPr>
+        <w:t>172.16</w:t>
+      </w:r>
+      <w:r>
+        <w:rPr>
+          <w:rFonts w:ascii="Nunito" w:hAnsi="Nunito" w:hint="eastAsia"/>
+          <w:color w:val="000000"/>
+          <w:sz w:val="20"/>
+          <w:szCs w:val="20"/>
+        </w:rPr>
+        <w:t>．</w:t>
+      </w:r>
+      <w:r>
+        <w:rPr>
+          <w:rFonts w:ascii="Nunito" w:hAnsi="Nunito" w:hint="eastAsia"/>
+          <w:color w:val="000000"/>
+          <w:sz w:val="20"/>
+          <w:szCs w:val="20"/>
+        </w:rPr>
+        <w:t>0.1~172.16</w:t>
+      </w:r>
+      <w:r>
+        <w:rPr>
+          <w:rFonts w:ascii="Nunito" w:hAnsi="Nunito" w:hint="eastAsia"/>
+          <w:color w:val="000000"/>
+          <w:sz w:val="20"/>
+          <w:szCs w:val="20"/>
+        </w:rPr>
+        <w:t>．</w:t>
+      </w:r>
+      <w:r>
+        <w:rPr>
+          <w:rFonts w:ascii="Nunito" w:hAnsi="Nunito" w:hint="eastAsia"/>
+          <w:color w:val="000000"/>
+          <w:sz w:val="20"/>
+          <w:szCs w:val="20"/>
+        </w:rPr>
+        <w:t>15</w:t>
+      </w:r>
+      <w:r>
+        <w:rPr>
+          <w:rFonts w:ascii="Nunito" w:hAnsi="Nunito" w:hint="eastAsia"/>
+          <w:color w:val="000000"/>
+          <w:sz w:val="20"/>
+          <w:szCs w:val="20"/>
+        </w:rPr>
+        <w:t>.254</w:t>
+      </w:r>
+    </w:p>
+    <w:p>
+      <w:pPr>
+        <w:pStyle w:val="p3"/>
+        <w:shd w:val="clear" w:color="auto" w:fill="FFFFFF"/>
+        <w:spacing w:before="0" w:beforeAutospacing="0" w:after="0" w:afterAutospacing="0"/>
+        <w:rPr>
+          <w:rFonts w:ascii="Nunito" w:hAnsi="Nunito"/>
+          <w:color w:val="000000"/>
+          <w:sz w:val="20"/>
+          <w:szCs w:val="20"/>
+        </w:rPr>
+      </w:pPr>
+      <w:r>
+        <w:rPr>
+          <w:rFonts w:ascii="Nunito" w:hAnsi="Nunito" w:hint="eastAsia"/>
+          <w:color w:val="000000"/>
+          <w:sz w:val="20"/>
+          <w:szCs w:val="20"/>
+        </w:rPr>
+        <w:t xml:space="preserve">　　　　　ブロードキャストアドレス：</w:t>
+      </w:r>
+      <w:r>
+        <w:rPr>
+          <w:rFonts w:ascii="Nunito" w:hAnsi="Nunito" w:hint="eastAsia"/>
+          <w:color w:val="000000"/>
+          <w:sz w:val="20"/>
+          <w:szCs w:val="20"/>
+        </w:rPr>
+        <w:t>172.16</w:t>
+      </w:r>
+      <w:r>
+        <w:rPr>
+          <w:rFonts w:ascii="Nunito" w:hAnsi="Nunito" w:hint="eastAsia"/>
+          <w:color w:val="000000"/>
+          <w:sz w:val="20"/>
+          <w:szCs w:val="20"/>
+        </w:rPr>
+        <w:t>．</w:t>
+      </w:r>
+      <w:r>
+        <w:rPr>
+          <w:rFonts w:ascii="Nunito" w:hAnsi="Nunito" w:hint="eastAsia"/>
+          <w:color w:val="000000"/>
+          <w:sz w:val="20"/>
+          <w:szCs w:val="20"/>
+        </w:rPr>
+        <w:t>15</w:t>
+      </w:r>
+      <w:r>
+        <w:rPr>
+          <w:rFonts w:ascii="Nunito" w:hAnsi="Nunito" w:hint="eastAsia"/>
+          <w:color w:val="000000"/>
+          <w:sz w:val="20"/>
+          <w:szCs w:val="20"/>
+        </w:rPr>
+        <w:t>.255</w:t>
+      </w:r>
+    </w:p>
+    <w:p>
+      <w:pPr>
+        <w:pStyle w:val="p3"/>
+        <w:shd w:val="clear" w:color="auto" w:fill="FFFFFF"/>
+        <w:spacing w:before="0" w:beforeAutospacing="0" w:after="0" w:afterAutospacing="0"/>
+        <w:rPr>
+          <w:rFonts w:ascii="Nunito" w:hAnsi="Nunito"/>
+          <w:color w:val="000000"/>
+          <w:sz w:val="20"/>
+          <w:szCs w:val="20"/>
+        </w:rPr>
+      </w:pPr>
+      <w:r>
+        <w:rPr>
+          <w:rFonts w:ascii="Nunito" w:hAnsi="Nunito" w:hint="eastAsia"/>
+          <w:color w:val="000000"/>
+          <w:sz w:val="20"/>
+          <w:szCs w:val="20"/>
+        </w:rPr>
+        <w:t xml:space="preserve">　　　　　</w:t>
+      </w:r>
+      <w:r>
+        <w:rPr>
+          <w:rFonts w:ascii="Nunito" w:hAnsi="Nunito" w:hint="eastAsia"/>
+          <w:color w:val="000000"/>
+          <w:sz w:val="20"/>
+          <w:szCs w:val="20"/>
+        </w:rPr>
+        <w:t>IP</w:t>
+      </w:r>
+      <w:r>
+        <w:rPr>
+          <w:rFonts w:ascii="Nunito" w:hAnsi="Nunito" w:hint="eastAsia"/>
+          <w:color w:val="000000"/>
+          <w:sz w:val="20"/>
+          <w:szCs w:val="20"/>
+        </w:rPr>
+        <w:t>アドレスクラス：クラス</w:t>
+      </w:r>
+      <w:r>
+        <w:rPr>
+          <w:rFonts w:ascii="Nunito" w:hAnsi="Nunito" w:hint="eastAsia"/>
+          <w:color w:val="000000"/>
+          <w:sz w:val="20"/>
+          <w:szCs w:val="20"/>
+        </w:rPr>
+        <w:t>B</w:t>
+      </w:r>
+    </w:p>
+    <w:p>
+      <w:pPr>
+        <w:pStyle w:val="p3"/>
+        <w:shd w:val="clear" w:color="auto" w:fill="FFFFFF"/>
+        <w:spacing w:before="0" w:beforeAutospacing="0" w:after="0" w:afterAutospacing="0"/>
+        <w:rPr>
+          <w:rFonts w:ascii="Hiragino Sans" w:hAnsi="Hiragino Sans" w:hint="eastAsia"/>
+          <w:color w:val="000000"/>
+          <w:sz w:val="20"/>
+          <w:szCs w:val="20"/>
+        </w:rPr>
+      </w:pPr>
+      <w:r>
+        <w:rPr>
+          <w:rFonts w:ascii="Hiragino Sans" w:hAnsi="Hiragino Sans"/>
+          <w:color w:val="000000"/>
+          <w:sz w:val="20"/>
+          <w:szCs w:val="20"/>
+        </w:rPr>
+        <w:t> </w:t>
+      </w:r>
+    </w:p>
+    <w:p>
+      <w:pPr>
+        <w:pStyle w:val="p3"/>
+        <w:shd w:val="clear" w:color="auto" w:fill="FFFFFF"/>
+        <w:spacing w:before="0" w:beforeAutospacing="0" w:after="0" w:afterAutospacing="0"/>
+        <w:rPr>
+          <w:rFonts w:ascii="Hiragino Sans" w:hAnsi="Hiragino Sans" w:hint="eastAsia"/>
+          <w:color w:val="000000"/>
+          <w:sz w:val="20"/>
+          <w:szCs w:val="20"/>
+        </w:rPr>
+      </w:pPr>
+      <w:r>
+        <w:rPr>
+          <w:rFonts w:ascii="Nunito" w:hAnsi="Nunito"/>
+          <w:color w:val="000000"/>
+        </w:rPr>
+        <w:t>--</w:t>
+      </w:r>
+      <w:r>
+        <w:rPr>
+          <w:rFonts w:ascii="Nunito" w:hAnsi="Nunito"/>
+          <w:color w:val="000000"/>
+        </w:rPr>
+        <w:t>問</w:t>
+      </w:r>
+      <w:r>
+        <w:rPr>
+          <w:rFonts w:ascii="Nunito" w:hAnsi="Nunito"/>
+          <w:color w:val="000000"/>
+        </w:rPr>
+        <w:t>2--</w:t>
+      </w:r>
+      <w:r>
+        <w:rPr>
+          <w:rFonts w:ascii="Nunito" w:hAnsi="Nunito"/>
+          <w:color w:val="000000"/>
+        </w:rPr>
+        <w:t xml:space="preserve">　</w:t>
+      </w:r>
+      <w:r>
+        <w:rPr>
+          <w:rFonts w:ascii="Nunito" w:hAnsi="Nunito"/>
+          <w:color w:val="000000"/>
+          <w:sz w:val="20"/>
+          <w:szCs w:val="20"/>
+        </w:rPr>
+        <w:t xml:space="preserve">　</w:t>
+      </w:r>
+    </w:p>
+    <w:p>
+      <w:pPr>
+        <w:pStyle w:val="p3"/>
+        <w:shd w:val="clear" w:color="auto" w:fill="FFFFFF"/>
+        <w:spacing w:before="0" w:beforeAutospacing="0" w:after="0" w:afterAutospacing="0"/>
+        <w:rPr>
+          <w:rFonts w:ascii="Hiragino Sans" w:hAnsi="Hiragino Sans" w:hint="eastAsia"/>
+          <w:color w:val="000000"/>
+          <w:sz w:val="20"/>
+          <w:szCs w:val="20"/>
+        </w:rPr>
+      </w:pPr>
+      <w:r>
+        <w:rPr>
+          <w:rFonts w:ascii="Nunito" w:hAnsi="Nunito"/>
+          <w:color w:val="000000"/>
+          <w:sz w:val="20"/>
+          <w:szCs w:val="20"/>
+        </w:rPr>
+        <w:t>以下のサブネットマスクを求めましょう。</w:t>
+      </w:r>
+    </w:p>
+    <w:p>
+      <w:pPr>
+        <w:pStyle w:val="p3"/>
+        <w:shd w:val="clear" w:color="auto" w:fill="FFFFFF"/>
+        <w:spacing w:before="0" w:beforeAutospacing="0" w:after="0" w:afterAutospacing="0"/>
+        <w:rPr>
+          <w:rFonts w:ascii="Hiragino Sans" w:hAnsi="Hiragino Sans" w:hint="eastAsia"/>
+          <w:color w:val="000000"/>
+          <w:sz w:val="20"/>
+          <w:szCs w:val="20"/>
+        </w:rPr>
+      </w:pPr>
+      <w:r>
+        <w:rPr>
+          <w:rFonts w:ascii="Hiragino Sans" w:hAnsi="Hiragino Sans"/>
+          <w:color w:val="000000"/>
+          <w:sz w:val="20"/>
+          <w:szCs w:val="20"/>
+        </w:rPr>
+        <w:t> </w:t>
+      </w:r>
+    </w:p>
+    <w:p>
+      <w:pPr>
+        <w:pStyle w:val="p3"/>
+        <w:shd w:val="clear" w:color="auto" w:fill="FFFFFF"/>
+        <w:spacing w:before="0" w:beforeAutospacing="0" w:after="0" w:afterAutospacing="0"/>
+        <w:rPr>
+          <w:rFonts w:ascii="Hiragino Sans" w:hAnsi="Hiragino Sans" w:hint="eastAsia"/>
+          <w:color w:val="000000"/>
+          <w:sz w:val="20"/>
+          <w:szCs w:val="20"/>
+        </w:rPr>
+      </w:pPr>
+      <w:r>
+        <w:rPr>
+          <w:rFonts w:ascii="Nunito" w:hAnsi="Nunito"/>
+          <w:color w:val="000000"/>
+          <w:sz w:val="20"/>
+          <w:szCs w:val="20"/>
+        </w:rPr>
+        <w:t>例）</w:t>
+      </w:r>
+      <w:r>
+        <w:rPr>
+          <w:rFonts w:ascii="Nunito" w:hAnsi="Nunito"/>
+          <w:color w:val="000000"/>
+          <w:sz w:val="20"/>
+          <w:szCs w:val="20"/>
+        </w:rPr>
+        <w:t>192.168.0.0</w:t>
+      </w:r>
+      <w:r>
+        <w:rPr>
+          <w:rFonts w:ascii="Nunito" w:hAnsi="Nunito"/>
+          <w:color w:val="000000"/>
+          <w:sz w:val="20"/>
+          <w:szCs w:val="20"/>
+        </w:rPr>
+        <w:t>を</w:t>
+      </w:r>
+      <w:r>
+        <w:rPr>
+          <w:rFonts w:ascii="Nunito" w:hAnsi="Nunito"/>
+          <w:color w:val="000000"/>
+          <w:sz w:val="20"/>
+          <w:szCs w:val="20"/>
+        </w:rPr>
+        <w:t>8</w:t>
+      </w:r>
+      <w:r>
+        <w:rPr>
+          <w:rFonts w:ascii="Nunito" w:hAnsi="Nunito"/>
+          <w:color w:val="000000"/>
+          <w:sz w:val="20"/>
+          <w:szCs w:val="20"/>
+        </w:rPr>
+        <w:t>つのサブネットに分割します。また最大で</w:t>
+      </w:r>
+      <w:r>
+        <w:rPr>
+          <w:rFonts w:ascii="Nunito" w:hAnsi="Nunito"/>
+          <w:color w:val="000000"/>
+          <w:sz w:val="20"/>
+          <w:szCs w:val="20"/>
+        </w:rPr>
+        <w:t>30</w:t>
+      </w:r>
+      <w:r>
+        <w:rPr>
+          <w:rFonts w:ascii="Nunito" w:hAnsi="Nunito"/>
+          <w:color w:val="000000"/>
+          <w:sz w:val="20"/>
+          <w:szCs w:val="20"/>
+        </w:rPr>
+        <w:t>のホストアドレスが必要となります。</w:t>
+      </w:r>
+    </w:p>
+    <w:p>
+      <w:pPr>
+        <w:pStyle w:val="p3"/>
+        <w:shd w:val="clear" w:color="auto" w:fill="FFFFFF"/>
+        <w:spacing w:before="0" w:beforeAutospacing="0" w:after="0" w:afterAutospacing="0"/>
+        <w:rPr>
+          <w:rFonts w:ascii="Hiragino Sans" w:hAnsi="Hiragino Sans" w:hint="eastAsia"/>
+          <w:color w:val="000000"/>
+          <w:sz w:val="20"/>
+          <w:szCs w:val="20"/>
+        </w:rPr>
+      </w:pPr>
+      <w:r>
+        <w:rPr>
+          <w:rFonts w:ascii="Hiragino Sans" w:hAnsi="Hiragino Sans"/>
+          <w:color w:val="000000"/>
+          <w:sz w:val="20"/>
+          <w:szCs w:val="20"/>
+        </w:rPr>
+        <w:t> </w:t>
+      </w:r>
+    </w:p>
+    <w:p>
+      <w:pPr>
+        <w:pStyle w:val="p3"/>
+        <w:shd w:val="clear" w:color="auto" w:fill="FFFFFF"/>
+        <w:spacing w:before="0" w:beforeAutospacing="0" w:after="0" w:afterAutospacing="0"/>
+        <w:rPr>
+          <w:rFonts w:ascii="Hiragino Sans" w:hAnsi="Hiragino Sans" w:hint="eastAsia"/>
+          <w:color w:val="000000"/>
+          <w:sz w:val="20"/>
+          <w:szCs w:val="20"/>
+        </w:rPr>
+      </w:pPr>
+      <w:r>
+        <w:rPr>
+          <w:rFonts w:ascii="Nunito" w:hAnsi="Nunito"/>
+          <w:color w:val="000000"/>
+          <w:sz w:val="20"/>
+          <w:szCs w:val="20"/>
+        </w:rPr>
+        <w:t>回答）クラス：クラス</w:t>
+      </w:r>
+      <w:r>
+        <w:rPr>
+          <w:rFonts w:ascii="Nunito" w:hAnsi="Nunito"/>
+          <w:color w:val="000000"/>
+          <w:sz w:val="20"/>
+          <w:szCs w:val="20"/>
+        </w:rPr>
         <w:t>C</w:t>
       </w:r>
-    </w:p>
-    <w:p>
-      <w:pPr>
-        <w:pStyle w:val="p3"/>
-        <w:shd w:val="clear" w:color="auto" w:fill="FFFFFF"/>
-        <w:spacing w:before="0" w:beforeAutospacing="0" w:after="0" w:afterAutospacing="0"/>
-        <w:ind w:firstLineChars="300" w:firstLine="600"/>
-        <w:rPr>
-          <w:rFonts w:ascii="Nunito" w:hAnsi="Nunito"/>
-          <w:color w:val="000000"/>
-          <w:sz w:val="20"/>
-          <w:szCs w:val="20"/>
-        </w:rPr>
-      </w:pPr>
-    </w:p>
-    <w:p>
-      <w:pPr>
-        <w:pStyle w:val="p3"/>
-        <w:shd w:val="clear" w:color="auto" w:fill="FFFFFF"/>
-        <w:spacing w:before="0" w:beforeAutospacing="0" w:after="0" w:afterAutospacing="0"/>
-        <w:rPr>
-          <w:rFonts w:ascii="Nunito" w:hAnsi="Nunito"/>
-          <w:color w:val="000000"/>
-          <w:sz w:val="20"/>
-          <w:szCs w:val="20"/>
-        </w:rPr>
-      </w:pPr>
-      <w:r>
-        <w:rPr>
-          <w:rFonts w:ascii="Nunito" w:hAnsi="Nunito"/>
-          <w:color w:val="000000"/>
-          <w:sz w:val="20"/>
-          <w:szCs w:val="20"/>
-        </w:rPr>
-        <w:t xml:space="preserve">　（４）</w:t>
-      </w:r>
-      <w:r>
-        <w:rPr>
-          <w:rFonts w:ascii="Nunito" w:hAnsi="Nunito"/>
-          <w:color w:val="000000"/>
-          <w:sz w:val="20"/>
-          <w:szCs w:val="20"/>
-        </w:rPr>
-        <w:t>IP</w:t>
-      </w:r>
-      <w:r>
-        <w:rPr>
-          <w:rFonts w:ascii="Nunito" w:hAnsi="Nunito"/>
-          <w:color w:val="000000"/>
-          <w:sz w:val="20"/>
-          <w:szCs w:val="20"/>
-        </w:rPr>
-        <w:t>アドレス：</w:t>
-      </w:r>
-      <w:r>
-        <w:rPr>
-          <w:rFonts w:ascii="Nunito" w:hAnsi="Nunito"/>
-          <w:color w:val="000000"/>
-          <w:sz w:val="20"/>
-          <w:szCs w:val="20"/>
-        </w:rPr>
-        <w:t>172.16.0.1 / 30</w:t>
-      </w:r>
-    </w:p>
-    <w:p>
-      <w:pPr>
-        <w:pStyle w:val="p3"/>
-        <w:shd w:val="clear" w:color="auto" w:fill="FFFFFF"/>
-        <w:spacing w:before="0" w:beforeAutospacing="0" w:after="0" w:afterAutospacing="0"/>
-        <w:rPr>
-          <w:rFonts w:ascii="Nunito" w:hAnsi="Nunito"/>
-          <w:color w:val="000000"/>
-          <w:sz w:val="20"/>
-          <w:szCs w:val="20"/>
-        </w:rPr>
-      </w:pPr>
-      <w:r>
-        <w:rPr>
-          <w:rFonts w:ascii="Nunito" w:hAnsi="Nunito" w:hint="eastAsia"/>
-          <w:color w:val="000000"/>
-          <w:sz w:val="20"/>
-          <w:szCs w:val="20"/>
-        </w:rPr>
-        <w:t xml:space="preserve">　　　　　ネットワークアドレス：</w:t>
-      </w:r>
-      <w:r>
-        <w:rPr>
-          <w:rFonts w:ascii="Nunito" w:hAnsi="Nunito" w:hint="eastAsia"/>
-          <w:color w:val="000000"/>
-          <w:sz w:val="20"/>
-          <w:szCs w:val="20"/>
-        </w:rPr>
-        <w:t>172.16</w:t>
+      <w:r>
+        <w:rPr>
+          <w:rFonts w:ascii="Nunito" w:hAnsi="Nunito"/>
+          <w:color w:val="000000"/>
+          <w:sz w:val="20"/>
+          <w:szCs w:val="20"/>
+        </w:rPr>
+        <w:t xml:space="preserve">　サブネットマスク（</w:t>
+      </w:r>
+      <w:r>
+        <w:rPr>
+          <w:rFonts w:ascii="Nunito" w:hAnsi="Nunito"/>
+          <w:color w:val="000000"/>
+          <w:sz w:val="20"/>
+          <w:szCs w:val="20"/>
+        </w:rPr>
+        <w:t>255.255.255.0</w:t>
+      </w:r>
+      <w:r>
+        <w:rPr>
+          <w:rFonts w:ascii="Nunito" w:hAnsi="Nunito"/>
+          <w:color w:val="000000"/>
+          <w:sz w:val="20"/>
+          <w:szCs w:val="20"/>
+        </w:rPr>
+        <w:t>）</w:t>
+      </w:r>
+    </w:p>
+    <w:p>
+      <w:pPr>
+        <w:pStyle w:val="p3"/>
+        <w:shd w:val="clear" w:color="auto" w:fill="FFFFFF"/>
+        <w:spacing w:before="0" w:beforeAutospacing="0" w:after="0" w:afterAutospacing="0"/>
+        <w:rPr>
+          <w:rFonts w:ascii="Hiragino Sans" w:hAnsi="Hiragino Sans" w:hint="eastAsia"/>
+          <w:color w:val="000000"/>
+          <w:sz w:val="20"/>
+          <w:szCs w:val="20"/>
+        </w:rPr>
+      </w:pPr>
+      <w:r>
+        <w:rPr>
+          <w:rFonts w:ascii="Nunito" w:hAnsi="Nunito"/>
+          <w:color w:val="000000"/>
+          <w:sz w:val="20"/>
+          <w:szCs w:val="20"/>
+        </w:rPr>
+        <w:t xml:space="preserve">　　　サブネットワーク：</w:t>
+      </w:r>
+      <w:r>
+        <w:rPr>
+          <w:rFonts w:ascii="Nunito" w:hAnsi="Nunito"/>
+          <w:color w:val="000000"/>
+          <w:sz w:val="20"/>
+          <w:szCs w:val="20"/>
+        </w:rPr>
+        <w:t>8</w:t>
+      </w:r>
+      <w:r>
+        <w:rPr>
+          <w:rFonts w:ascii="Nunito" w:hAnsi="Nunito"/>
+          <w:color w:val="000000"/>
+          <w:sz w:val="20"/>
+          <w:szCs w:val="20"/>
+        </w:rPr>
+        <w:t xml:space="preserve">つのサブネット　</w:t>
+      </w:r>
+      <w:r>
+        <w:rPr>
+          <w:rFonts w:ascii="Nunito" w:hAnsi="Nunito"/>
+          <w:color w:val="000000"/>
+          <w:sz w:val="20"/>
+          <w:szCs w:val="20"/>
+        </w:rPr>
+        <w:t>3</w:t>
+      </w:r>
+      <w:r>
+        <w:rPr>
+          <w:rFonts w:ascii="Nunito" w:hAnsi="Nunito"/>
+          <w:color w:val="000000"/>
+          <w:sz w:val="20"/>
+          <w:szCs w:val="20"/>
+        </w:rPr>
+        <w:t>ビット必要</w:t>
+      </w:r>
+    </w:p>
+    <w:p>
+      <w:pPr>
+        <w:pStyle w:val="p3"/>
+        <w:shd w:val="clear" w:color="auto" w:fill="FFFFFF"/>
+        <w:spacing w:before="0" w:beforeAutospacing="0" w:after="0" w:afterAutospacing="0"/>
+        <w:rPr>
+          <w:rFonts w:ascii="Hiragino Sans" w:hAnsi="Hiragino Sans" w:hint="eastAsia"/>
+          <w:color w:val="000000"/>
+          <w:sz w:val="20"/>
+          <w:szCs w:val="20"/>
+        </w:rPr>
+      </w:pPr>
+      <w:r>
+        <w:rPr>
+          <w:rFonts w:ascii="Nunito" w:hAnsi="Nunito"/>
+          <w:color w:val="000000"/>
+          <w:sz w:val="20"/>
+          <w:szCs w:val="20"/>
+        </w:rPr>
+        <w:t xml:space="preserve">　　　ホストアドレス：</w:t>
+      </w:r>
+      <w:r>
+        <w:rPr>
+          <w:rFonts w:ascii="Nunito" w:hAnsi="Nunito"/>
+          <w:color w:val="000000"/>
+          <w:sz w:val="20"/>
+          <w:szCs w:val="20"/>
+        </w:rPr>
+        <w:t>30</w:t>
+      </w:r>
+      <w:r>
+        <w:rPr>
+          <w:rFonts w:ascii="Nunito" w:hAnsi="Nunito"/>
+          <w:color w:val="000000"/>
+          <w:sz w:val="20"/>
+          <w:szCs w:val="20"/>
+        </w:rPr>
+        <w:t>個</w:t>
+      </w:r>
+    </w:p>
+    <w:p>
+      <w:pPr>
+        <w:pStyle w:val="p3"/>
+        <w:shd w:val="clear" w:color="auto" w:fill="FFFFFF"/>
+        <w:spacing w:before="0" w:beforeAutospacing="0" w:after="0" w:afterAutospacing="0"/>
+        <w:rPr>
+          <w:rFonts w:ascii="Hiragino Sans" w:hAnsi="Hiragino Sans" w:hint="eastAsia"/>
+          <w:color w:val="000000"/>
+          <w:sz w:val="20"/>
+          <w:szCs w:val="20"/>
+        </w:rPr>
+      </w:pPr>
+      <w:r>
+        <w:rPr>
+          <w:rFonts w:ascii="Nunito" w:hAnsi="Nunito"/>
+          <w:color w:val="000000"/>
+          <w:sz w:val="20"/>
+          <w:szCs w:val="20"/>
+        </w:rPr>
+        <w:t xml:space="preserve">　　　サブネットマスク：</w:t>
+      </w:r>
+      <w:r>
+        <w:rPr>
+          <w:rFonts w:ascii="Nunito" w:hAnsi="Nunito"/>
+          <w:color w:val="000000"/>
+          <w:sz w:val="20"/>
+          <w:szCs w:val="20"/>
+        </w:rPr>
+        <w:t>11111111 11111111 11111111 11100000</w:t>
+      </w:r>
+      <w:r>
+        <w:rPr>
+          <w:rFonts w:ascii="Nunito" w:hAnsi="Nunito"/>
+          <w:color w:val="000000"/>
+          <w:sz w:val="20"/>
+          <w:szCs w:val="20"/>
+        </w:rPr>
+        <w:t xml:space="preserve">　</w:t>
+      </w:r>
+      <w:r>
+        <w:rPr>
+          <w:rFonts w:ascii="Nunito" w:hAnsi="Nunito"/>
+          <w:color w:val="000000"/>
+          <w:sz w:val="20"/>
+          <w:szCs w:val="20"/>
+        </w:rPr>
+        <w:t>27</w:t>
+      </w:r>
+      <w:r>
+        <w:rPr>
+          <w:rFonts w:ascii="Nunito" w:hAnsi="Nunito"/>
+          <w:color w:val="000000"/>
+          <w:sz w:val="20"/>
+          <w:szCs w:val="20"/>
+        </w:rPr>
+        <w:t>ビット</w:t>
+      </w:r>
+    </w:p>
+    <w:p>
+      <w:pPr>
+        <w:pStyle w:val="p3"/>
+        <w:shd w:val="clear" w:color="auto" w:fill="FFFFFF"/>
+        <w:spacing w:before="0" w:beforeAutospacing="0" w:after="0" w:afterAutospacing="0"/>
+        <w:rPr>
+          <w:rFonts w:ascii="Nunito" w:hAnsi="Nunito"/>
+          <w:color w:val="000000"/>
+          <w:sz w:val="20"/>
+          <w:szCs w:val="20"/>
+        </w:rPr>
+      </w:pPr>
+      <w:r>
+        <w:rPr>
+          <w:rFonts w:ascii="Nunito" w:hAnsi="Nunito"/>
+          <w:color w:val="000000"/>
+          <w:sz w:val="20"/>
+          <w:szCs w:val="20"/>
+        </w:rPr>
+        <w:t xml:space="preserve">　　　　　　　　　　　：</w:t>
+      </w:r>
+      <w:r>
+        <w:rPr>
+          <w:rFonts w:ascii="Nunito" w:hAnsi="Nunito"/>
+          <w:color w:val="000000"/>
+          <w:sz w:val="20"/>
+          <w:szCs w:val="20"/>
+        </w:rPr>
+        <w:t>255.255.255.224</w:t>
+      </w:r>
+    </w:p>
+    <w:p>
+      <w:pPr>
+        <w:pStyle w:val="p3"/>
+        <w:shd w:val="clear" w:color="auto" w:fill="FFFFFF"/>
+        <w:spacing w:before="0" w:beforeAutospacing="0" w:after="0" w:afterAutospacing="0"/>
+        <w:rPr>
+          <w:rFonts w:ascii="Nunito" w:hAnsi="Nunito"/>
+          <w:color w:val="000000"/>
+          <w:sz w:val="20"/>
+          <w:szCs w:val="20"/>
+        </w:rPr>
+      </w:pPr>
+    </w:p>
+    <w:p>
+      <w:pPr>
+        <w:pStyle w:val="p3"/>
+        <w:shd w:val="clear" w:color="auto" w:fill="FFFFFF"/>
+        <w:spacing w:before="0" w:beforeAutospacing="0" w:after="0" w:afterAutospacing="0"/>
+        <w:rPr>
+          <w:rFonts w:ascii="Hiragino Sans" w:hAnsi="Hiragino Sans" w:hint="eastAsia"/>
+          <w:color w:val="000000"/>
+          <w:sz w:val="20"/>
+          <w:szCs w:val="20"/>
+        </w:rPr>
+      </w:pPr>
+      <w:r>
+        <w:rPr>
+          <w:rFonts w:ascii="Nunito" w:hAnsi="Nunito" w:hint="eastAsia"/>
+          <w:color w:val="000000"/>
+          <w:sz w:val="20"/>
+          <w:szCs w:val="20"/>
+        </w:rPr>
+        <w:t>回答</w:t>
+      </w:r>
+    </w:p>
+    <w:p>
+      <w:pPr>
+        <w:pStyle w:val="p3"/>
+        <w:shd w:val="clear" w:color="auto" w:fill="FFFFFF"/>
+        <w:spacing w:before="0" w:beforeAutospacing="0" w:after="0" w:afterAutospacing="0"/>
+        <w:rPr>
+          <w:rFonts w:ascii="Hiragino Sans" w:hAnsi="Hiragino Sans" w:hint="eastAsia"/>
+          <w:color w:val="000000"/>
+          <w:sz w:val="20"/>
+          <w:szCs w:val="20"/>
+        </w:rPr>
+      </w:pPr>
+      <w:r>
+        <w:rPr>
+          <w:rFonts w:ascii="Nunito" w:hAnsi="Nunito"/>
+          <w:color w:val="000000"/>
+          <w:sz w:val="20"/>
+          <w:szCs w:val="20"/>
+        </w:rPr>
+        <w:t xml:space="preserve">　（１）</w:t>
+      </w:r>
+      <w:r>
+        <w:rPr>
+          <w:rFonts w:ascii="Nunito" w:hAnsi="Nunito"/>
+          <w:color w:val="000000"/>
+          <w:sz w:val="20"/>
+          <w:szCs w:val="20"/>
+        </w:rPr>
+        <w:t>192.168.0.0</w:t>
+      </w:r>
+      <w:r>
+        <w:rPr>
+          <w:rFonts w:ascii="Nunito" w:hAnsi="Nunito"/>
+          <w:color w:val="000000"/>
+          <w:sz w:val="20"/>
+          <w:szCs w:val="20"/>
+        </w:rPr>
+        <w:t>を</w:t>
+      </w:r>
+      <w:r>
+        <w:rPr>
+          <w:rFonts w:ascii="Nunito" w:hAnsi="Nunito"/>
+          <w:color w:val="000000"/>
+          <w:sz w:val="20"/>
+          <w:szCs w:val="20"/>
+        </w:rPr>
+        <w:t>16</w:t>
+      </w:r>
+      <w:r>
+        <w:rPr>
+          <w:rFonts w:ascii="Nunito" w:hAnsi="Nunito"/>
+          <w:color w:val="000000"/>
+          <w:sz w:val="20"/>
+          <w:szCs w:val="20"/>
+        </w:rPr>
+        <w:t>のサブネットに分割します。</w:t>
+      </w:r>
+    </w:p>
+    <w:p>
+      <w:pPr>
+        <w:pStyle w:val="p3"/>
+        <w:shd w:val="clear" w:color="auto" w:fill="FFFFFF"/>
+        <w:spacing w:before="0" w:beforeAutospacing="0" w:after="0" w:afterAutospacing="0"/>
+        <w:rPr>
+          <w:rFonts w:ascii="Nunito" w:hAnsi="Nunito"/>
+          <w:color w:val="000000"/>
+          <w:sz w:val="20"/>
+          <w:szCs w:val="20"/>
+        </w:rPr>
+      </w:pPr>
+      <w:r>
+        <w:rPr>
+          <w:rFonts w:ascii="Nunito" w:hAnsi="Nunito"/>
+          <w:color w:val="000000"/>
+          <w:sz w:val="20"/>
+          <w:szCs w:val="20"/>
+        </w:rPr>
+        <w:t xml:space="preserve">　　　　　　また最大で</w:t>
+      </w:r>
+      <w:r>
+        <w:rPr>
+          <w:rFonts w:ascii="Nunito" w:hAnsi="Nunito"/>
+          <w:color w:val="000000"/>
+          <w:sz w:val="20"/>
+          <w:szCs w:val="20"/>
+        </w:rPr>
+        <w:t>14</w:t>
+      </w:r>
+      <w:r>
+        <w:rPr>
+          <w:rFonts w:ascii="Nunito" w:hAnsi="Nunito"/>
+          <w:color w:val="000000"/>
+          <w:sz w:val="20"/>
+          <w:szCs w:val="20"/>
+        </w:rPr>
+        <w:t>のホストアドレスが必要となります。</w:t>
+      </w:r>
+    </w:p>
+    <w:p>
+      <w:pPr>
+        <w:pStyle w:val="p3"/>
+        <w:shd w:val="clear" w:color="auto" w:fill="FFFFFF"/>
+        <w:spacing w:before="0" w:beforeAutospacing="0" w:after="0" w:afterAutospacing="0"/>
+        <w:rPr>
+          <w:rFonts w:ascii="Nunito" w:hAnsi="Nunito"/>
+          <w:color w:val="000000"/>
+          <w:sz w:val="20"/>
+          <w:szCs w:val="20"/>
+        </w:rPr>
+      </w:pPr>
+      <w:r>
+        <w:rPr>
+          <w:rFonts w:ascii="Nunito" w:hAnsi="Nunito" w:hint="eastAsia"/>
+          <w:color w:val="000000"/>
+          <w:sz w:val="20"/>
+          <w:szCs w:val="20"/>
+        </w:rPr>
+        <w:t xml:space="preserve">　　　　クラス：クラス</w:t>
+      </w:r>
+      <w:r>
+        <w:rPr>
+          <w:rFonts w:ascii="Nunito" w:hAnsi="Nunito" w:hint="eastAsia"/>
+          <w:color w:val="000000"/>
+          <w:sz w:val="20"/>
+          <w:szCs w:val="20"/>
+        </w:rPr>
+        <w:t>C</w:t>
+      </w:r>
+      <w:r>
+        <w:rPr>
+          <w:rFonts w:ascii="Nunito" w:hAnsi="Nunito" w:hint="eastAsia"/>
+          <w:color w:val="000000"/>
+          <w:sz w:val="20"/>
+          <w:szCs w:val="20"/>
+        </w:rPr>
+        <w:t xml:space="preserve">　サブネットマスク</w:t>
+      </w:r>
+      <w:r>
+        <w:rPr>
+          <w:rFonts w:ascii="Nunito" w:hAnsi="Nunito" w:hint="eastAsia"/>
+          <w:color w:val="000000"/>
+          <w:sz w:val="20"/>
+          <w:szCs w:val="20"/>
+        </w:rPr>
+        <w:t>255.255</w:t>
       </w:r>
       <w:r>
         <w:rPr>
@@ -1412,38 +2578,284 @@
           <w:sz w:val="20"/>
           <w:szCs w:val="20"/>
         </w:rPr>
-        <w:t>0.0</w:t>
-      </w:r>
-    </w:p>
-    <w:p>
-      <w:pPr>
-        <w:pStyle w:val="p3"/>
-        <w:shd w:val="clear" w:color="auto" w:fill="FFFFFF"/>
-        <w:spacing w:before="0" w:beforeAutospacing="0" w:after="0" w:afterAutospacing="0"/>
-        <w:rPr>
-          <w:rFonts w:ascii="Nunito" w:hAnsi="Nunito"/>
-          <w:color w:val="000000"/>
-          <w:sz w:val="20"/>
-          <w:szCs w:val="20"/>
-        </w:rPr>
-      </w:pPr>
-      <w:r>
-        <w:rPr>
-          <w:rFonts w:ascii="Nunito" w:hAnsi="Nunito" w:hint="eastAsia"/>
-          <w:color w:val="000000"/>
-          <w:sz w:val="20"/>
-          <w:szCs w:val="20"/>
-        </w:rPr>
-        <w:t xml:space="preserve">　　　　　ホストアドレス：</w:t>
-      </w:r>
-      <w:r>
-        <w:rPr>
-          <w:rFonts w:ascii="Nunito" w:hAnsi="Nunito" w:hint="eastAsia"/>
-          <w:color w:val="000000"/>
-          <w:sz w:val="20"/>
-          <w:szCs w:val="20"/>
-        </w:rPr>
-        <w:t>172.16</w:t>
+        <w:t>255</w:t>
+      </w:r>
+      <w:r>
+        <w:rPr>
+          <w:rFonts w:ascii="Nunito" w:hAnsi="Nunito" w:hint="eastAsia"/>
+          <w:color w:val="000000"/>
+          <w:sz w:val="20"/>
+          <w:szCs w:val="20"/>
+        </w:rPr>
+        <w:t>.0</w:t>
+      </w:r>
+    </w:p>
+    <w:p>
+      <w:pPr>
+        <w:pStyle w:val="p3"/>
+        <w:shd w:val="clear" w:color="auto" w:fill="FFFFFF"/>
+        <w:spacing w:before="0" w:beforeAutospacing="0" w:after="0" w:afterAutospacing="0"/>
+        <w:rPr>
+          <w:rFonts w:ascii="Nunito" w:hAnsi="Nunito"/>
+          <w:color w:val="000000"/>
+          <w:sz w:val="20"/>
+          <w:szCs w:val="20"/>
+        </w:rPr>
+      </w:pPr>
+      <w:r>
+        <w:rPr>
+          <w:rFonts w:ascii="Nunito" w:hAnsi="Nunito" w:hint="eastAsia"/>
+          <w:color w:val="000000"/>
+          <w:sz w:val="20"/>
+          <w:szCs w:val="20"/>
+        </w:rPr>
+        <w:t xml:space="preserve">　　　　サブネットワーク：</w:t>
+      </w:r>
+      <w:r>
+        <w:rPr>
+          <w:rFonts w:ascii="Nunito" w:hAnsi="Nunito" w:hint="eastAsia"/>
+          <w:color w:val="000000"/>
+          <w:sz w:val="20"/>
+          <w:szCs w:val="20"/>
+        </w:rPr>
+        <w:t>16</w:t>
+      </w:r>
+      <w:r>
+        <w:rPr>
+          <w:rFonts w:ascii="Nunito" w:hAnsi="Nunito" w:hint="eastAsia"/>
+          <w:color w:val="000000"/>
+          <w:sz w:val="20"/>
+          <w:szCs w:val="20"/>
+        </w:rPr>
+        <w:t xml:space="preserve">　</w:t>
+      </w:r>
+      <w:r>
+        <w:rPr>
+          <w:rFonts w:ascii="Nunito" w:hAnsi="Nunito" w:hint="eastAsia"/>
+          <w:color w:val="000000"/>
+          <w:sz w:val="20"/>
+          <w:szCs w:val="20"/>
+        </w:rPr>
+        <w:t>4</w:t>
+      </w:r>
+      <w:r>
+        <w:rPr>
+          <w:rFonts w:ascii="Nunito" w:hAnsi="Nunito" w:hint="eastAsia"/>
+          <w:color w:val="000000"/>
+          <w:sz w:val="20"/>
+          <w:szCs w:val="20"/>
+        </w:rPr>
+        <w:t>ビット必要</w:t>
+      </w:r>
+    </w:p>
+    <w:p>
+      <w:pPr>
+        <w:pStyle w:val="p3"/>
+        <w:shd w:val="clear" w:color="auto" w:fill="FFFFFF"/>
+        <w:spacing w:before="0" w:beforeAutospacing="0" w:after="0" w:afterAutospacing="0"/>
+        <w:rPr>
+          <w:rFonts w:ascii="Nunito" w:hAnsi="Nunito"/>
+          <w:color w:val="000000"/>
+          <w:sz w:val="20"/>
+          <w:szCs w:val="20"/>
+        </w:rPr>
+      </w:pPr>
+      <w:r>
+        <w:rPr>
+          <w:rFonts w:ascii="Nunito" w:hAnsi="Nunito" w:hint="eastAsia"/>
+          <w:color w:val="000000"/>
+          <w:sz w:val="20"/>
+          <w:szCs w:val="20"/>
+        </w:rPr>
+        <w:t xml:space="preserve">　　　　ホストアドレス：</w:t>
+      </w:r>
+      <w:r>
+        <w:rPr>
+          <w:rFonts w:ascii="Nunito" w:hAnsi="Nunito" w:hint="eastAsia"/>
+          <w:color w:val="000000"/>
+          <w:sz w:val="20"/>
+          <w:szCs w:val="20"/>
+        </w:rPr>
+        <w:t>14</w:t>
+      </w:r>
+      <w:r>
+        <w:rPr>
+          <w:rFonts w:ascii="Nunito" w:hAnsi="Nunito" w:hint="eastAsia"/>
+          <w:color w:val="000000"/>
+          <w:sz w:val="20"/>
+          <w:szCs w:val="20"/>
+        </w:rPr>
+        <w:t>個</w:t>
+      </w:r>
+    </w:p>
+    <w:p>
+      <w:pPr>
+        <w:pStyle w:val="p3"/>
+        <w:shd w:val="clear" w:color="auto" w:fill="FFFFFF"/>
+        <w:spacing w:before="0" w:beforeAutospacing="0" w:after="0" w:afterAutospacing="0"/>
+        <w:rPr>
+          <w:rFonts w:ascii="Nunito" w:hAnsi="Nunito"/>
+          <w:color w:val="000000"/>
+          <w:sz w:val="20"/>
+          <w:szCs w:val="20"/>
+        </w:rPr>
+      </w:pPr>
+      <w:r>
+        <w:rPr>
+          <w:rFonts w:ascii="Nunito" w:hAnsi="Nunito" w:hint="eastAsia"/>
+          <w:color w:val="000000"/>
+          <w:sz w:val="20"/>
+          <w:szCs w:val="20"/>
+        </w:rPr>
+        <w:t xml:space="preserve">　　　　サブネットマスク：</w:t>
+      </w:r>
+      <w:r>
+        <w:rPr>
+          <w:rFonts w:ascii="Nunito" w:hAnsi="Nunito" w:hint="eastAsia"/>
+          <w:color w:val="000000"/>
+          <w:sz w:val="20"/>
+          <w:szCs w:val="20"/>
+        </w:rPr>
+        <w:t>11111111</w:t>
+      </w:r>
+      <w:r>
+        <w:rPr>
+          <w:rFonts w:ascii="Nunito" w:hAnsi="Nunito" w:hint="eastAsia"/>
+          <w:color w:val="000000"/>
+          <w:sz w:val="20"/>
+          <w:szCs w:val="20"/>
+        </w:rPr>
+        <w:t xml:space="preserve">　</w:t>
+      </w:r>
+      <w:r>
+        <w:rPr>
+          <w:rFonts w:ascii="Nunito" w:hAnsi="Nunito" w:hint="eastAsia"/>
+          <w:color w:val="000000"/>
+          <w:sz w:val="20"/>
+          <w:szCs w:val="20"/>
+        </w:rPr>
+        <w:t>11111111</w:t>
+      </w:r>
+      <w:r>
+        <w:rPr>
+          <w:rFonts w:ascii="Nunito" w:hAnsi="Nunito" w:hint="eastAsia"/>
+          <w:color w:val="000000"/>
+          <w:sz w:val="20"/>
+          <w:szCs w:val="20"/>
+        </w:rPr>
+        <w:t xml:space="preserve">　</w:t>
+      </w:r>
+      <w:r>
+        <w:rPr>
+          <w:rFonts w:ascii="Nunito" w:hAnsi="Nunito" w:hint="eastAsia"/>
+          <w:color w:val="000000"/>
+          <w:sz w:val="20"/>
+          <w:szCs w:val="20"/>
+        </w:rPr>
+        <w:t>1111</w:t>
+      </w:r>
+      <w:r>
+        <w:rPr>
+          <w:rFonts w:ascii="Nunito" w:hAnsi="Nunito" w:hint="eastAsia"/>
+          <w:color w:val="000000"/>
+          <w:sz w:val="20"/>
+          <w:szCs w:val="20"/>
+        </w:rPr>
+        <w:t>1111</w:t>
+      </w:r>
+      <w:r>
+        <w:rPr>
+          <w:rFonts w:ascii="Nunito" w:hAnsi="Nunito" w:hint="eastAsia"/>
+          <w:color w:val="000000"/>
+          <w:sz w:val="20"/>
+          <w:szCs w:val="20"/>
+        </w:rPr>
+        <w:t xml:space="preserve">　</w:t>
+      </w:r>
+      <w:r>
+        <w:rPr>
+          <w:rFonts w:ascii="Nunito" w:hAnsi="Nunito" w:hint="eastAsia"/>
+          <w:color w:val="000000"/>
+          <w:sz w:val="20"/>
+          <w:szCs w:val="20"/>
+        </w:rPr>
+        <w:t>1111</w:t>
+      </w:r>
+      <w:r>
+        <w:rPr>
+          <w:rFonts w:ascii="Nunito" w:hAnsi="Nunito" w:hint="eastAsia"/>
+          <w:color w:val="000000"/>
+          <w:sz w:val="20"/>
+          <w:szCs w:val="20"/>
+        </w:rPr>
+        <w:t>000</w:t>
+      </w:r>
+      <w:r>
+        <w:rPr>
+          <w:rFonts w:ascii="Nunito" w:hAnsi="Nunito" w:hint="eastAsia"/>
+          <w:color w:val="000000"/>
+          <w:sz w:val="20"/>
+          <w:szCs w:val="20"/>
+        </w:rPr>
+        <w:t xml:space="preserve">　</w:t>
+      </w:r>
+      <w:r>
+        <w:rPr>
+          <w:rFonts w:ascii="Nunito" w:hAnsi="Nunito" w:hint="eastAsia"/>
+          <w:color w:val="000000"/>
+          <w:sz w:val="20"/>
+          <w:szCs w:val="20"/>
+        </w:rPr>
+        <w:t>2</w:t>
+      </w:r>
+      <w:r>
+        <w:rPr>
+          <w:rFonts w:ascii="Nunito" w:hAnsi="Nunito" w:hint="eastAsia"/>
+          <w:color w:val="000000"/>
+          <w:sz w:val="20"/>
+          <w:szCs w:val="20"/>
+        </w:rPr>
+        <w:t>8</w:t>
+      </w:r>
+      <w:r>
+        <w:rPr>
+          <w:rFonts w:ascii="Nunito" w:hAnsi="Nunito" w:hint="eastAsia"/>
+          <w:color w:val="000000"/>
+          <w:sz w:val="20"/>
+          <w:szCs w:val="20"/>
+        </w:rPr>
+        <w:t>ビット</w:t>
+      </w:r>
+    </w:p>
+    <w:p>
+      <w:pPr>
+        <w:pStyle w:val="p3"/>
+        <w:shd w:val="clear" w:color="auto" w:fill="FFFFFF"/>
+        <w:spacing w:before="0" w:beforeAutospacing="0" w:after="0" w:afterAutospacing="0"/>
+        <w:rPr>
+          <w:rFonts w:ascii="Nunito" w:hAnsi="Nunito"/>
+          <w:color w:val="000000"/>
+          <w:sz w:val="20"/>
+          <w:szCs w:val="20"/>
+        </w:rPr>
+      </w:pPr>
+      <w:r>
+        <w:rPr>
+          <w:rFonts w:ascii="Nunito" w:hAnsi="Nunito" w:hint="eastAsia"/>
+          <w:color w:val="000000"/>
+          <w:sz w:val="20"/>
+          <w:szCs w:val="20"/>
+        </w:rPr>
+        <w:t xml:space="preserve">　　　　　　　　　　　　　　：</w:t>
+      </w:r>
+      <w:r>
+        <w:rPr>
+          <w:rFonts w:ascii="Nunito" w:hAnsi="Nunito" w:hint="eastAsia"/>
+          <w:color w:val="000000"/>
+          <w:sz w:val="20"/>
+          <w:szCs w:val="20"/>
+        </w:rPr>
+        <w:t>255</w:t>
       </w:r>
       <w:r>
         <w:rPr>
@@ -1461,172 +2873,35 @@
           <w:sz w:val="20"/>
           <w:szCs w:val="20"/>
         </w:rPr>
-        <w:t>0.</w:t>
-      </w:r>
-      <w:r>
-        <w:rPr>
-          <w:rFonts w:ascii="Nunito" w:hAnsi="Nunito" w:hint="eastAsia"/>
-          <w:color w:val="000000"/>
-          <w:sz w:val="20"/>
-          <w:szCs w:val="20"/>
-        </w:rPr>
-        <w:t>1</w:t>
-      </w:r>
-      <w:r>
-        <w:rPr>
-          <w:rFonts w:ascii="Nunito" w:hAnsi="Nunito" w:hint="eastAsia"/>
-          <w:color w:val="000000"/>
-          <w:sz w:val="20"/>
-          <w:szCs w:val="20"/>
-        </w:rPr>
-        <w:t>~172.16</w:t>
-      </w:r>
-      <w:r>
-        <w:rPr>
-          <w:rFonts w:ascii="Nunito" w:hAnsi="Nunito" w:hint="eastAsia"/>
-          <w:color w:val="000000"/>
-          <w:sz w:val="20"/>
-          <w:szCs w:val="20"/>
-        </w:rPr>
-        <w:t>．</w:t>
-      </w:r>
-      <w:r>
-        <w:rPr>
-          <w:rFonts w:ascii="Nunito" w:hAnsi="Nunito" w:hint="eastAsia"/>
-          <w:color w:val="000000"/>
-          <w:sz w:val="20"/>
-          <w:szCs w:val="20"/>
-        </w:rPr>
-        <w:t>0.2</w:t>
-      </w:r>
-    </w:p>
-    <w:p>
-      <w:pPr>
-        <w:pStyle w:val="p3"/>
-        <w:shd w:val="clear" w:color="auto" w:fill="FFFFFF"/>
-        <w:spacing w:before="0" w:beforeAutospacing="0" w:after="0" w:afterAutospacing="0"/>
-        <w:rPr>
-          <w:rFonts w:ascii="Nunito" w:hAnsi="Nunito"/>
-          <w:color w:val="000000"/>
-          <w:sz w:val="20"/>
-          <w:szCs w:val="20"/>
-        </w:rPr>
-      </w:pPr>
-      <w:r>
-        <w:rPr>
-          <w:rFonts w:ascii="Nunito" w:hAnsi="Nunito" w:hint="eastAsia"/>
-          <w:color w:val="000000"/>
-          <w:sz w:val="20"/>
-          <w:szCs w:val="20"/>
-        </w:rPr>
-        <w:t xml:space="preserve">　　　　　ブロードキャストアドレス：</w:t>
-      </w:r>
-      <w:r>
-        <w:rPr>
-          <w:rFonts w:ascii="Nunito" w:hAnsi="Nunito" w:hint="eastAsia"/>
-          <w:color w:val="000000"/>
-          <w:sz w:val="20"/>
-          <w:szCs w:val="20"/>
-        </w:rPr>
-        <w:t>172.16</w:t>
-      </w:r>
-      <w:r>
-        <w:rPr>
-          <w:rFonts w:ascii="Nunito" w:hAnsi="Nunito" w:hint="eastAsia"/>
-          <w:color w:val="000000"/>
-          <w:sz w:val="20"/>
-          <w:szCs w:val="20"/>
-        </w:rPr>
-        <w:t>．</w:t>
-      </w:r>
-      <w:r>
-        <w:rPr>
-          <w:rFonts w:ascii="Nunito" w:hAnsi="Nunito" w:hint="eastAsia"/>
-          <w:color w:val="000000"/>
-          <w:sz w:val="20"/>
-          <w:szCs w:val="20"/>
-        </w:rPr>
-        <w:t>0.3</w:t>
-      </w:r>
-    </w:p>
-    <w:p>
-      <w:pPr>
-        <w:pStyle w:val="p3"/>
-        <w:shd w:val="clear" w:color="auto" w:fill="FFFFFF"/>
-        <w:spacing w:before="0" w:beforeAutospacing="0" w:after="0" w:afterAutospacing="0"/>
-        <w:rPr>
-          <w:rFonts w:ascii="Nunito" w:hAnsi="Nunito"/>
-          <w:color w:val="000000"/>
-          <w:sz w:val="20"/>
-          <w:szCs w:val="20"/>
-        </w:rPr>
-      </w:pPr>
-      <w:r>
-        <w:rPr>
-          <w:rFonts w:ascii="Nunito" w:hAnsi="Nunito" w:hint="eastAsia"/>
-          <w:color w:val="000000"/>
-          <w:sz w:val="20"/>
-          <w:szCs w:val="20"/>
-        </w:rPr>
-        <w:t xml:space="preserve">      IP</w:t>
-      </w:r>
-      <w:r>
-        <w:rPr>
-          <w:rFonts w:ascii="Nunito" w:hAnsi="Nunito" w:hint="eastAsia"/>
-          <w:color w:val="000000"/>
-          <w:sz w:val="20"/>
-          <w:szCs w:val="20"/>
-        </w:rPr>
-        <w:t>アドレスクラス：クラス</w:t>
-      </w:r>
-      <w:r>
-        <w:rPr>
-          <w:rFonts w:ascii="Nunito" w:hAnsi="Nunito" w:hint="eastAsia"/>
-          <w:color w:val="000000"/>
-          <w:sz w:val="20"/>
-          <w:szCs w:val="20"/>
-        </w:rPr>
-        <w:t>B</w:t>
-      </w:r>
-    </w:p>
-    <w:p>
-      <w:pPr>
-        <w:pStyle w:val="p3"/>
-        <w:shd w:val="clear" w:color="auto" w:fill="FFFFFF"/>
-        <w:spacing w:before="0" w:beforeAutospacing="0" w:after="0" w:afterAutospacing="0"/>
-        <w:rPr>
-          <w:rFonts w:ascii="Nunito" w:hAnsi="Nunito"/>
-          <w:color w:val="000000"/>
-          <w:sz w:val="20"/>
-          <w:szCs w:val="20"/>
-        </w:rPr>
-      </w:pPr>
-    </w:p>
-    <w:p>
-      <w:pPr>
-        <w:pStyle w:val="p3"/>
-        <w:shd w:val="clear" w:color="auto" w:fill="FFFFFF"/>
-        <w:spacing w:before="0" w:beforeAutospacing="0" w:after="0" w:afterAutospacing="0"/>
-        <w:rPr>
-          <w:rFonts w:ascii="Nunito" w:hAnsi="Nunito"/>
-          <w:color w:val="000000"/>
-          <w:sz w:val="20"/>
-          <w:szCs w:val="20"/>
-        </w:rPr>
-      </w:pPr>
-    </w:p>
-    <w:p>
-      <w:pPr>
-        <w:pStyle w:val="p3"/>
-        <w:shd w:val="clear" w:color="auto" w:fill="FFFFFF"/>
-        <w:spacing w:before="0" w:beforeAutospacing="0" w:after="0" w:afterAutospacing="0"/>
-        <w:rPr>
-          <w:rFonts w:ascii="Nunito" w:hAnsi="Nunito"/>
-          <w:color w:val="000000"/>
-          <w:sz w:val="20"/>
-          <w:szCs w:val="20"/>
-        </w:rPr>
-      </w:pPr>
+        <w:t>255.2</w:t>
+      </w:r>
+      <w:r>
+        <w:rPr>
+          <w:rFonts w:ascii="Nunito" w:hAnsi="Nunito" w:hint="eastAsia"/>
+          <w:color w:val="000000"/>
+          <w:sz w:val="20"/>
+          <w:szCs w:val="20"/>
+        </w:rPr>
+        <w:t>55</w:t>
+      </w:r>
+      <w:r>
+        <w:rPr>
+          <w:rFonts w:ascii="Nunito" w:hAnsi="Nunito" w:hint="eastAsia"/>
+          <w:color w:val="000000"/>
+          <w:sz w:val="20"/>
+          <w:szCs w:val="20"/>
+        </w:rPr>
+        <w:t>.</w:t>
+      </w:r>
+      <w:r>
+        <w:rPr>
+          <w:rFonts w:ascii="Nunito" w:hAnsi="Nunito" w:hint="eastAsia"/>
+          <w:color w:val="000000"/>
+          <w:sz w:val="20"/>
+          <w:szCs w:val="20"/>
+        </w:rPr>
+        <w:t>240</w:t>
+      </w:r>
     </w:p>
     <w:p>
       <w:pPr>
@@ -1640,228 +2915,161 @@
           <w:szCs w:val="20"/>
         </w:rPr>
       </w:pPr>
-    </w:p>
-    <w:p>
-      <w:pPr>
-        <w:pStyle w:val="p3"/>
-        <w:shd w:val="clear" w:color="auto" w:fill="FFFFFF"/>
-        <w:spacing w:before="0" w:beforeAutospacing="0" w:after="0" w:afterAutospacing="0"/>
-        <w:rPr>
-          <w:rFonts w:ascii="Nunito" w:hAnsi="Nunito"/>
-          <w:color w:val="000000"/>
-          <w:sz w:val="20"/>
-          <w:szCs w:val="20"/>
-        </w:rPr>
-      </w:pPr>
-      <w:r>
-        <w:rPr>
-          <w:rFonts w:ascii="Nunito" w:hAnsi="Nunito"/>
-          <w:color w:val="000000"/>
-          <w:sz w:val="20"/>
-          <w:szCs w:val="20"/>
-        </w:rPr>
-        <w:t xml:space="preserve">　（５）</w:t>
-      </w:r>
-      <w:r>
-        <w:rPr>
-          <w:rFonts w:ascii="Nunito" w:hAnsi="Nunito"/>
-          <w:color w:val="000000"/>
-          <w:sz w:val="20"/>
-          <w:szCs w:val="20"/>
-        </w:rPr>
-        <w:t>IP</w:t>
-      </w:r>
-      <w:r>
-        <w:rPr>
-          <w:rFonts w:ascii="Nunito" w:hAnsi="Nunito"/>
-          <w:color w:val="000000"/>
-          <w:sz w:val="20"/>
-          <w:szCs w:val="20"/>
-        </w:rPr>
-        <w:t>アドレス：</w:t>
-      </w:r>
-      <w:r>
-        <w:rPr>
-          <w:rFonts w:ascii="Nunito" w:hAnsi="Nunito"/>
-          <w:color w:val="000000"/>
-          <w:sz w:val="20"/>
-          <w:szCs w:val="20"/>
-        </w:rPr>
-        <w:t>172.16.0.1 / 20</w:t>
-      </w:r>
-    </w:p>
-    <w:p>
-      <w:pPr>
-        <w:pStyle w:val="p3"/>
-        <w:shd w:val="clear" w:color="auto" w:fill="FFFFFF"/>
-        <w:spacing w:before="0" w:beforeAutospacing="0" w:after="0" w:afterAutospacing="0"/>
-        <w:rPr>
-          <w:rFonts w:ascii="Nunito" w:hAnsi="Nunito"/>
-          <w:color w:val="000000"/>
-          <w:sz w:val="20"/>
-          <w:szCs w:val="20"/>
-        </w:rPr>
-      </w:pPr>
-      <w:r>
-        <w:rPr>
-          <w:rFonts w:ascii="Nunito" w:hAnsi="Nunito" w:hint="eastAsia"/>
-          <w:color w:val="000000"/>
-          <w:sz w:val="20"/>
-          <w:szCs w:val="20"/>
-        </w:rPr>
-        <w:t xml:space="preserve">　　　　　ネットワークアドレス：</w:t>
-      </w:r>
-      <w:r>
-        <w:rPr>
-          <w:rFonts w:ascii="Nunito" w:hAnsi="Nunito" w:hint="eastAsia"/>
-          <w:color w:val="000000"/>
-          <w:sz w:val="20"/>
-          <w:szCs w:val="20"/>
-        </w:rPr>
-        <w:t>172.16</w:t>
-      </w:r>
-      <w:r>
-        <w:rPr>
-          <w:rFonts w:ascii="Nunito" w:hAnsi="Nunito" w:hint="eastAsia"/>
-          <w:color w:val="000000"/>
-          <w:sz w:val="20"/>
-          <w:szCs w:val="20"/>
-        </w:rPr>
-        <w:t>．</w:t>
-      </w:r>
-      <w:r>
-        <w:rPr>
-          <w:rFonts w:ascii="Nunito" w:hAnsi="Nunito" w:hint="eastAsia"/>
-          <w:color w:val="000000"/>
-          <w:sz w:val="20"/>
-          <w:szCs w:val="20"/>
-        </w:rPr>
-        <w:t>0.0</w:t>
-      </w:r>
-    </w:p>
-    <w:p>
-      <w:pPr>
-        <w:pStyle w:val="p3"/>
-        <w:shd w:val="clear" w:color="auto" w:fill="FFFFFF"/>
-        <w:spacing w:before="0" w:beforeAutospacing="0" w:after="0" w:afterAutospacing="0"/>
-        <w:rPr>
-          <w:rFonts w:ascii="Nunito" w:hAnsi="Nunito"/>
-          <w:color w:val="000000"/>
-          <w:sz w:val="20"/>
-          <w:szCs w:val="20"/>
-        </w:rPr>
-      </w:pPr>
-      <w:r>
-        <w:rPr>
-          <w:rFonts w:ascii="Nunito" w:hAnsi="Nunito" w:hint="eastAsia"/>
-          <w:color w:val="000000"/>
-          <w:sz w:val="20"/>
-          <w:szCs w:val="20"/>
-        </w:rPr>
-        <w:t xml:space="preserve">　　　　　ホストアドレス：</w:t>
-      </w:r>
-      <w:r>
-        <w:rPr>
-          <w:rFonts w:ascii="Nunito" w:hAnsi="Nunito" w:hint="eastAsia"/>
-          <w:color w:val="000000"/>
-          <w:sz w:val="20"/>
-          <w:szCs w:val="20"/>
-        </w:rPr>
-        <w:t>172.16</w:t>
-      </w:r>
-      <w:r>
-        <w:rPr>
-          <w:rFonts w:ascii="Nunito" w:hAnsi="Nunito" w:hint="eastAsia"/>
-          <w:color w:val="000000"/>
-          <w:sz w:val="20"/>
-          <w:szCs w:val="20"/>
-        </w:rPr>
-        <w:t>．</w:t>
-      </w:r>
-      <w:r>
-        <w:rPr>
-          <w:rFonts w:ascii="Nunito" w:hAnsi="Nunito" w:hint="eastAsia"/>
-          <w:color w:val="000000"/>
-          <w:sz w:val="20"/>
-          <w:szCs w:val="20"/>
-        </w:rPr>
-        <w:t>0.1~172.16</w:t>
-      </w:r>
-      <w:r>
-        <w:rPr>
-          <w:rFonts w:ascii="Nunito" w:hAnsi="Nunito" w:hint="eastAsia"/>
-          <w:color w:val="000000"/>
-          <w:sz w:val="20"/>
-          <w:szCs w:val="20"/>
-        </w:rPr>
-        <w:t>．</w:t>
-      </w:r>
-      <w:r>
-        <w:rPr>
-          <w:rFonts w:ascii="Nunito" w:hAnsi="Nunito" w:hint="eastAsia"/>
-          <w:color w:val="000000"/>
-          <w:sz w:val="20"/>
-          <w:szCs w:val="20"/>
-        </w:rPr>
-        <w:t>15</w:t>
-      </w:r>
-      <w:r>
-        <w:rPr>
-          <w:rFonts w:ascii="Nunito" w:hAnsi="Nunito" w:hint="eastAsia"/>
-          <w:color w:val="000000"/>
-          <w:sz w:val="20"/>
-          <w:szCs w:val="20"/>
-        </w:rPr>
-        <w:t>.254</w:t>
-      </w:r>
-    </w:p>
-    <w:p>
-      <w:pPr>
-        <w:pStyle w:val="p3"/>
-        <w:shd w:val="clear" w:color="auto" w:fill="FFFFFF"/>
-        <w:spacing w:before="0" w:beforeAutospacing="0" w:after="0" w:afterAutospacing="0"/>
-        <w:rPr>
-          <w:rFonts w:ascii="Nunito" w:hAnsi="Nunito"/>
-          <w:color w:val="000000"/>
-          <w:sz w:val="20"/>
-          <w:szCs w:val="20"/>
-        </w:rPr>
-      </w:pPr>
-      <w:r>
-        <w:rPr>
-          <w:rFonts w:ascii="Nunito" w:hAnsi="Nunito" w:hint="eastAsia"/>
-          <w:color w:val="000000"/>
-          <w:sz w:val="20"/>
-          <w:szCs w:val="20"/>
-        </w:rPr>
-        <w:t xml:space="preserve">　　　　　ブロードキャストアドレス：</w:t>
-      </w:r>
-      <w:r>
-        <w:rPr>
-          <w:rFonts w:ascii="Nunito" w:hAnsi="Nunito" w:hint="eastAsia"/>
-          <w:color w:val="000000"/>
-          <w:sz w:val="20"/>
-          <w:szCs w:val="20"/>
-        </w:rPr>
-        <w:t>172.16</w:t>
-      </w:r>
-      <w:r>
-        <w:rPr>
-          <w:rFonts w:ascii="Nunito" w:hAnsi="Nunito" w:hint="eastAsia"/>
-          <w:color w:val="000000"/>
-          <w:sz w:val="20"/>
-          <w:szCs w:val="20"/>
-        </w:rPr>
-        <w:t>．</w:t>
-      </w:r>
-      <w:r>
-        <w:rPr>
-          <w:rFonts w:ascii="Nunito" w:hAnsi="Nunito" w:hint="eastAsia"/>
-          <w:color w:val="000000"/>
-          <w:sz w:val="20"/>
-          <w:szCs w:val="20"/>
-        </w:rPr>
-        <w:t>15</w:t>
+      <w:r>
+        <w:rPr>
+          <w:rFonts w:ascii="Hiragino Sans" w:hAnsi="Hiragino Sans"/>
+          <w:color w:val="000000"/>
+          <w:sz w:val="20"/>
+          <w:szCs w:val="20"/>
+        </w:rPr>
+        <w:t> </w:t>
+      </w:r>
+    </w:p>
+    <w:p>
+      <w:pPr>
+        <w:pStyle w:val="p3"/>
+        <w:shd w:val="clear" w:color="auto" w:fill="FFFFFF"/>
+        <w:spacing w:before="0" w:beforeAutospacing="0" w:after="0" w:afterAutospacing="0"/>
+        <w:rPr>
+          <w:rFonts w:ascii="Hiragino Sans" w:hAnsi="Hiragino Sans" w:hint="eastAsia"/>
+          <w:color w:val="000000"/>
+          <w:sz w:val="20"/>
+          <w:szCs w:val="20"/>
+        </w:rPr>
+      </w:pPr>
+      <w:r>
+        <w:rPr>
+          <w:rFonts w:ascii="Nunito" w:hAnsi="Nunito"/>
+          <w:color w:val="000000"/>
+          <w:sz w:val="20"/>
+          <w:szCs w:val="20"/>
+        </w:rPr>
+        <w:t xml:space="preserve">　（２）</w:t>
+      </w:r>
+      <w:r>
+        <w:rPr>
+          <w:rFonts w:ascii="Nunito" w:hAnsi="Nunito"/>
+          <w:color w:val="000000"/>
+          <w:sz w:val="20"/>
+          <w:szCs w:val="20"/>
+        </w:rPr>
+        <w:t>192.168.0.0</w:t>
+      </w:r>
+      <w:r>
+        <w:rPr>
+          <w:rFonts w:ascii="Nunito" w:hAnsi="Nunito"/>
+          <w:color w:val="000000"/>
+          <w:sz w:val="20"/>
+          <w:szCs w:val="20"/>
+        </w:rPr>
+        <w:t>を</w:t>
+      </w:r>
+      <w:r>
+        <w:rPr>
+          <w:rFonts w:ascii="Nunito" w:hAnsi="Nunito"/>
+          <w:color w:val="000000"/>
+          <w:sz w:val="20"/>
+          <w:szCs w:val="20"/>
+        </w:rPr>
+        <w:t>32</w:t>
+      </w:r>
+      <w:r>
+        <w:rPr>
+          <w:rFonts w:ascii="Nunito" w:hAnsi="Nunito"/>
+          <w:color w:val="000000"/>
+          <w:sz w:val="20"/>
+          <w:szCs w:val="20"/>
+        </w:rPr>
+        <w:t>のサブネットに分割します。</w:t>
+      </w:r>
+    </w:p>
+    <w:p>
+      <w:pPr>
+        <w:pStyle w:val="p3"/>
+        <w:shd w:val="clear" w:color="auto" w:fill="FFFFFF"/>
+        <w:spacing w:before="0" w:beforeAutospacing="0" w:after="0" w:afterAutospacing="0"/>
+        <w:rPr>
+          <w:rFonts w:ascii="Nunito" w:hAnsi="Nunito"/>
+          <w:color w:val="000000"/>
+          <w:sz w:val="20"/>
+          <w:szCs w:val="20"/>
+        </w:rPr>
+      </w:pPr>
+      <w:r>
+        <w:rPr>
+          <w:rFonts w:ascii="Nunito" w:hAnsi="Nunito"/>
+          <w:color w:val="000000"/>
+          <w:sz w:val="20"/>
+          <w:szCs w:val="20"/>
+        </w:rPr>
+        <w:t xml:space="preserve">　　　　　　また最大で</w:t>
+      </w:r>
+      <w:r>
+        <w:rPr>
+          <w:rFonts w:ascii="Nunito" w:hAnsi="Nunito"/>
+          <w:color w:val="000000"/>
+          <w:sz w:val="20"/>
+          <w:szCs w:val="20"/>
+        </w:rPr>
+        <w:t>6</w:t>
+      </w:r>
+      <w:r>
+        <w:rPr>
+          <w:rFonts w:ascii="Nunito" w:hAnsi="Nunito"/>
+          <w:color w:val="000000"/>
+          <w:sz w:val="20"/>
+          <w:szCs w:val="20"/>
+        </w:rPr>
+        <w:t>のホストアドレスが必要となります。</w:t>
+      </w:r>
+    </w:p>
+    <w:p>
+      <w:pPr>
+        <w:pStyle w:val="p3"/>
+        <w:shd w:val="clear" w:color="auto" w:fill="FFFFFF"/>
+        <w:spacing w:before="0" w:beforeAutospacing="0" w:after="0" w:afterAutospacing="0"/>
+        <w:rPr>
+          <w:rFonts w:ascii="Nunito" w:hAnsi="Nunito"/>
+          <w:color w:val="000000"/>
+          <w:sz w:val="20"/>
+          <w:szCs w:val="20"/>
+        </w:rPr>
+      </w:pPr>
+      <w:r>
+        <w:rPr>
+          <w:rFonts w:ascii="Nunito" w:hAnsi="Nunito" w:hint="eastAsia"/>
+          <w:color w:val="000000"/>
+          <w:sz w:val="20"/>
+          <w:szCs w:val="20"/>
+        </w:rPr>
+        <w:t xml:space="preserve">　　　　クラス：</w:t>
+      </w:r>
+      <w:r>
+        <w:rPr>
+          <w:rFonts w:ascii="Nunito" w:hAnsi="Nunito" w:hint="eastAsia"/>
+          <w:color w:val="000000"/>
+          <w:sz w:val="20"/>
+          <w:szCs w:val="20"/>
+        </w:rPr>
+        <w:t>C</w:t>
+      </w:r>
+      <w:r>
+        <w:rPr>
+          <w:rFonts w:ascii="Nunito" w:hAnsi="Nunito" w:hint="eastAsia"/>
+          <w:color w:val="000000"/>
+          <w:sz w:val="20"/>
+          <w:szCs w:val="20"/>
+        </w:rPr>
+        <w:t xml:space="preserve">　サブネットマスク：</w:t>
+      </w:r>
+      <w:r>
+        <w:rPr>
+          <w:rFonts w:ascii="Nunito" w:hAnsi="Nunito" w:hint="eastAsia"/>
+          <w:color w:val="000000"/>
+          <w:sz w:val="20"/>
+          <w:szCs w:val="20"/>
+        </w:rPr>
+        <w:t>255.255</w:t>
       </w:r>
       <w:r>
         <w:rPr>
@@ -1872,459 +3080,165 @@
         </w:rPr>
         <w:t>.255</w:t>
       </w:r>
-    </w:p>
-    <w:p>
-      <w:pPr>
-        <w:pStyle w:val="p3"/>
-        <w:shd w:val="clear" w:color="auto" w:fill="FFFFFF"/>
-        <w:spacing w:before="0" w:beforeAutospacing="0" w:after="0" w:afterAutospacing="0"/>
-        <w:rPr>
-          <w:rFonts w:ascii="Nunito" w:hAnsi="Nunito"/>
-          <w:color w:val="000000"/>
-          <w:sz w:val="20"/>
-          <w:szCs w:val="20"/>
-        </w:rPr>
-      </w:pPr>
-      <w:r>
-        <w:rPr>
-          <w:rFonts w:ascii="Nunito" w:hAnsi="Nunito" w:hint="eastAsia"/>
-          <w:color w:val="000000"/>
-          <w:sz w:val="20"/>
-          <w:szCs w:val="20"/>
-        </w:rPr>
-        <w:t xml:space="preserve">　　　　　</w:t>
-      </w:r>
-      <w:r>
-        <w:rPr>
-          <w:rFonts w:ascii="Nunito" w:hAnsi="Nunito" w:hint="eastAsia"/>
-          <w:color w:val="000000"/>
-          <w:sz w:val="20"/>
-          <w:szCs w:val="20"/>
-        </w:rPr>
-        <w:t>IP</w:t>
-      </w:r>
-      <w:r>
-        <w:rPr>
-          <w:rFonts w:ascii="Nunito" w:hAnsi="Nunito" w:hint="eastAsia"/>
-          <w:color w:val="000000"/>
-          <w:sz w:val="20"/>
-          <w:szCs w:val="20"/>
-        </w:rPr>
-        <w:t>アドレスクラス：クラス</w:t>
-      </w:r>
-      <w:r>
-        <w:rPr>
-          <w:rFonts w:ascii="Nunito" w:hAnsi="Nunito" w:hint="eastAsia"/>
-          <w:color w:val="000000"/>
-          <w:sz w:val="20"/>
-          <w:szCs w:val="20"/>
-        </w:rPr>
-        <w:t>B</w:t>
-      </w:r>
-    </w:p>
-    <w:p>
-      <w:pPr>
-        <w:pStyle w:val="p3"/>
-        <w:shd w:val="clear" w:color="auto" w:fill="FFFFFF"/>
-        <w:spacing w:before="0" w:beforeAutospacing="0" w:after="0" w:afterAutospacing="0"/>
-        <w:rPr>
-          <w:rFonts w:ascii="Hiragino Sans" w:hAnsi="Hiragino Sans" w:hint="eastAsia"/>
-          <w:color w:val="000000"/>
-          <w:sz w:val="20"/>
-          <w:szCs w:val="20"/>
-        </w:rPr>
-      </w:pPr>
-      <w:r>
-        <w:rPr>
-          <w:rFonts w:ascii="Hiragino Sans" w:hAnsi="Hiragino Sans"/>
-          <w:color w:val="000000"/>
-          <w:sz w:val="20"/>
-          <w:szCs w:val="20"/>
-        </w:rPr>
-        <w:t> </w:t>
-      </w:r>
-    </w:p>
-    <w:p>
-      <w:pPr>
-        <w:pStyle w:val="p3"/>
-        <w:shd w:val="clear" w:color="auto" w:fill="FFFFFF"/>
-        <w:spacing w:before="0" w:beforeAutospacing="0" w:after="0" w:afterAutospacing="0"/>
-        <w:rPr>
-          <w:rFonts w:ascii="Hiragino Sans" w:hAnsi="Hiragino Sans" w:hint="eastAsia"/>
-          <w:color w:val="000000"/>
-          <w:sz w:val="20"/>
-          <w:szCs w:val="20"/>
-        </w:rPr>
-      </w:pPr>
-      <w:r>
-        <w:rPr>
-          <w:rFonts w:ascii="Nunito" w:hAnsi="Nunito"/>
-          <w:color w:val="000000"/>
-        </w:rPr>
-        <w:t>--</w:t>
-      </w:r>
-      <w:r>
-        <w:rPr>
-          <w:rFonts w:ascii="Nunito" w:hAnsi="Nunito"/>
-          <w:color w:val="000000"/>
-        </w:rPr>
-        <w:t>問</w:t>
-      </w:r>
-      <w:r>
-        <w:rPr>
-          <w:rFonts w:ascii="Nunito" w:hAnsi="Nunito"/>
-          <w:color w:val="000000"/>
-        </w:rPr>
-        <w:t>2--</w:t>
-      </w:r>
-      <w:r>
-        <w:rPr>
-          <w:rFonts w:ascii="Nunito" w:hAnsi="Nunito"/>
-          <w:color w:val="000000"/>
+      <w:r>
+        <w:rPr>
+          <w:rFonts w:ascii="Nunito" w:hAnsi="Nunito" w:hint="eastAsia"/>
+          <w:color w:val="000000"/>
+          <w:sz w:val="20"/>
+          <w:szCs w:val="20"/>
+        </w:rPr>
+        <w:t>.0</w:t>
+      </w:r>
+    </w:p>
+    <w:p>
+      <w:pPr>
+        <w:pStyle w:val="p3"/>
+        <w:shd w:val="clear" w:color="auto" w:fill="FFFFFF"/>
+        <w:spacing w:before="0" w:beforeAutospacing="0" w:after="0" w:afterAutospacing="0"/>
+        <w:rPr>
+          <w:rFonts w:ascii="Nunito" w:hAnsi="Nunito"/>
+          <w:color w:val="000000"/>
+          <w:sz w:val="20"/>
+          <w:szCs w:val="20"/>
+        </w:rPr>
+      </w:pPr>
+      <w:r>
+        <w:rPr>
+          <w:rFonts w:ascii="Nunito" w:hAnsi="Nunito" w:hint="eastAsia"/>
+          <w:color w:val="000000"/>
+          <w:sz w:val="20"/>
+          <w:szCs w:val="20"/>
+        </w:rPr>
+        <w:t xml:space="preserve">　　　　サブネットワーク：</w:t>
+      </w:r>
+      <w:r>
+        <w:rPr>
+          <w:rFonts w:ascii="Nunito" w:hAnsi="Nunito" w:hint="eastAsia"/>
+          <w:color w:val="000000"/>
+          <w:sz w:val="20"/>
+          <w:szCs w:val="20"/>
+        </w:rPr>
+        <w:t>32</w:t>
+      </w:r>
+      <w:r>
+        <w:rPr>
+          <w:rFonts w:ascii="Nunito" w:hAnsi="Nunito" w:hint="eastAsia"/>
+          <w:color w:val="000000"/>
+          <w:sz w:val="20"/>
+          <w:szCs w:val="20"/>
         </w:rPr>
         <w:t xml:space="preserve">　</w:t>
       </w:r>
       <w:r>
         <w:rPr>
-          <w:rFonts w:ascii="Nunito" w:hAnsi="Nunito"/>
+          <w:rFonts w:ascii="Nunito" w:hAnsi="Nunito" w:hint="eastAsia"/>
+          <w:color w:val="000000"/>
+          <w:sz w:val="20"/>
+          <w:szCs w:val="20"/>
+        </w:rPr>
+        <w:t>5</w:t>
+      </w:r>
+      <w:r>
+        <w:rPr>
+          <w:rFonts w:ascii="Nunito" w:hAnsi="Nunito" w:hint="eastAsia"/>
+          <w:color w:val="000000"/>
+          <w:sz w:val="20"/>
+          <w:szCs w:val="20"/>
+        </w:rPr>
+        <w:t>ビット必要</w:t>
+      </w:r>
+    </w:p>
+    <w:p>
+      <w:pPr>
+        <w:pStyle w:val="p3"/>
+        <w:shd w:val="clear" w:color="auto" w:fill="FFFFFF"/>
+        <w:spacing w:before="0" w:beforeAutospacing="0" w:after="0" w:afterAutospacing="0"/>
+        <w:rPr>
+          <w:rFonts w:ascii="Nunito" w:hAnsi="Nunito"/>
+          <w:color w:val="000000"/>
+          <w:sz w:val="20"/>
+          <w:szCs w:val="20"/>
+        </w:rPr>
+      </w:pPr>
+      <w:r>
+        <w:rPr>
+          <w:rFonts w:ascii="Nunito" w:hAnsi="Nunito" w:hint="eastAsia"/>
+          <w:color w:val="000000"/>
+          <w:sz w:val="20"/>
+          <w:szCs w:val="20"/>
+        </w:rPr>
+        <w:t xml:space="preserve">　　　　ホストアドレス：</w:t>
+      </w:r>
+      <w:r>
+        <w:rPr>
+          <w:rFonts w:ascii="Nunito" w:hAnsi="Nunito" w:hint="eastAsia"/>
+          <w:color w:val="000000"/>
+          <w:sz w:val="20"/>
+          <w:szCs w:val="20"/>
+        </w:rPr>
+        <w:t>6</w:t>
+      </w:r>
+      <w:r>
+        <w:rPr>
+          <w:rFonts w:ascii="Nunito" w:hAnsi="Nunito" w:hint="eastAsia"/>
+          <w:color w:val="000000"/>
+          <w:sz w:val="20"/>
+          <w:szCs w:val="20"/>
+        </w:rPr>
+        <w:t>個</w:t>
+      </w:r>
+    </w:p>
+    <w:p>
+      <w:pPr>
+        <w:pStyle w:val="p3"/>
+        <w:shd w:val="clear" w:color="auto" w:fill="FFFFFF"/>
+        <w:spacing w:before="0" w:beforeAutospacing="0" w:after="0" w:afterAutospacing="0"/>
+        <w:rPr>
+          <w:rFonts w:ascii="Nunito" w:hAnsi="Nunito"/>
+          <w:color w:val="000000"/>
+          <w:sz w:val="20"/>
+          <w:szCs w:val="20"/>
+        </w:rPr>
+      </w:pPr>
+      <w:r>
+        <w:rPr>
+          <w:rFonts w:ascii="Nunito" w:hAnsi="Nunito" w:hint="eastAsia"/>
+          <w:color w:val="000000"/>
+          <w:sz w:val="20"/>
+          <w:szCs w:val="20"/>
+        </w:rPr>
+        <w:t xml:space="preserve">　　　　サブネットマスク：</w:t>
+      </w:r>
+      <w:r>
+        <w:rPr>
+          <w:rFonts w:ascii="Nunito" w:hAnsi="Nunito" w:hint="eastAsia"/>
+          <w:color w:val="000000"/>
+          <w:sz w:val="20"/>
+          <w:szCs w:val="20"/>
+        </w:rPr>
+        <w:t>11111111</w:t>
+      </w:r>
+      <w:r>
+        <w:rPr>
+          <w:rFonts w:ascii="Nunito" w:hAnsi="Nunito" w:hint="eastAsia"/>
           <w:color w:val="000000"/>
           <w:sz w:val="20"/>
           <w:szCs w:val="20"/>
         </w:rPr>
         <w:t xml:space="preserve">　</w:t>
       </w:r>
-    </w:p>
-    <w:p>
-      <w:pPr>
-        <w:pStyle w:val="p3"/>
-        <w:shd w:val="clear" w:color="auto" w:fill="FFFFFF"/>
-        <w:spacing w:before="0" w:beforeAutospacing="0" w:after="0" w:afterAutospacing="0"/>
-        <w:rPr>
-          <w:rFonts w:ascii="Hiragino Sans" w:hAnsi="Hiragino Sans" w:hint="eastAsia"/>
-          <w:color w:val="000000"/>
-          <w:sz w:val="20"/>
-          <w:szCs w:val="20"/>
-        </w:rPr>
-      </w:pPr>
-      <w:r>
-        <w:rPr>
-          <w:rFonts w:ascii="Nunito" w:hAnsi="Nunito"/>
-          <w:color w:val="000000"/>
-          <w:sz w:val="20"/>
-          <w:szCs w:val="20"/>
-        </w:rPr>
-        <w:t>以下のサブネットマスクを求めましょう。</w:t>
-      </w:r>
-    </w:p>
-    <w:p>
-      <w:pPr>
-        <w:pStyle w:val="p3"/>
-        <w:shd w:val="clear" w:color="auto" w:fill="FFFFFF"/>
-        <w:spacing w:before="0" w:beforeAutospacing="0" w:after="0" w:afterAutospacing="0"/>
-        <w:rPr>
-          <w:rFonts w:ascii="Hiragino Sans" w:hAnsi="Hiragino Sans" w:hint="eastAsia"/>
-          <w:color w:val="000000"/>
-          <w:sz w:val="20"/>
-          <w:szCs w:val="20"/>
-        </w:rPr>
-      </w:pPr>
-      <w:r>
-        <w:rPr>
-          <w:rFonts w:ascii="Hiragino Sans" w:hAnsi="Hiragino Sans"/>
-          <w:color w:val="000000"/>
-          <w:sz w:val="20"/>
-          <w:szCs w:val="20"/>
-        </w:rPr>
-        <w:t> </w:t>
-      </w:r>
-    </w:p>
-    <w:p>
-      <w:pPr>
-        <w:pStyle w:val="p3"/>
-        <w:shd w:val="clear" w:color="auto" w:fill="FFFFFF"/>
-        <w:spacing w:before="0" w:beforeAutospacing="0" w:after="0" w:afterAutospacing="0"/>
-        <w:rPr>
-          <w:rFonts w:ascii="Hiragino Sans" w:hAnsi="Hiragino Sans" w:hint="eastAsia"/>
-          <w:color w:val="000000"/>
-          <w:sz w:val="20"/>
-          <w:szCs w:val="20"/>
-        </w:rPr>
-      </w:pPr>
-      <w:r>
-        <w:rPr>
-          <w:rFonts w:ascii="Nunito" w:hAnsi="Nunito"/>
-          <w:color w:val="000000"/>
-          <w:sz w:val="20"/>
-          <w:szCs w:val="20"/>
-        </w:rPr>
-        <w:t>例）</w:t>
-      </w:r>
-      <w:r>
-        <w:rPr>
-          <w:rFonts w:ascii="Nunito" w:hAnsi="Nunito"/>
-          <w:color w:val="000000"/>
-          <w:sz w:val="20"/>
-          <w:szCs w:val="20"/>
-        </w:rPr>
-        <w:t>192.168.0.0</w:t>
-      </w:r>
-      <w:r>
-        <w:rPr>
-          <w:rFonts w:ascii="Nunito" w:hAnsi="Nunito"/>
-          <w:color w:val="000000"/>
-          <w:sz w:val="20"/>
-          <w:szCs w:val="20"/>
-        </w:rPr>
-        <w:t>を</w:t>
-      </w:r>
-      <w:r>
-        <w:rPr>
-          <w:rFonts w:ascii="Nunito" w:hAnsi="Nunito"/>
-          <w:color w:val="000000"/>
-          <w:sz w:val="20"/>
-          <w:szCs w:val="20"/>
-        </w:rPr>
-        <w:t>8</w:t>
-      </w:r>
-      <w:r>
-        <w:rPr>
-          <w:rFonts w:ascii="Nunito" w:hAnsi="Nunito"/>
-          <w:color w:val="000000"/>
-          <w:sz w:val="20"/>
-          <w:szCs w:val="20"/>
-        </w:rPr>
-        <w:t>つのサブネットに分割します。また最大で</w:t>
-      </w:r>
-      <w:r>
-        <w:rPr>
-          <w:rFonts w:ascii="Nunito" w:hAnsi="Nunito"/>
-          <w:color w:val="000000"/>
-          <w:sz w:val="20"/>
-          <w:szCs w:val="20"/>
-        </w:rPr>
-        <w:t>30</w:t>
-      </w:r>
-      <w:r>
-        <w:rPr>
-          <w:rFonts w:ascii="Nunito" w:hAnsi="Nunito"/>
-          <w:color w:val="000000"/>
-          <w:sz w:val="20"/>
-          <w:szCs w:val="20"/>
-        </w:rPr>
-        <w:t>のホストアドレスが必要となります。</w:t>
-      </w:r>
-    </w:p>
-    <w:p>
-      <w:pPr>
-        <w:pStyle w:val="p3"/>
-        <w:shd w:val="clear" w:color="auto" w:fill="FFFFFF"/>
-        <w:spacing w:before="0" w:beforeAutospacing="0" w:after="0" w:afterAutospacing="0"/>
-        <w:rPr>
-          <w:rFonts w:ascii="Hiragino Sans" w:hAnsi="Hiragino Sans" w:hint="eastAsia"/>
-          <w:color w:val="000000"/>
-          <w:sz w:val="20"/>
-          <w:szCs w:val="20"/>
-        </w:rPr>
-      </w:pPr>
-      <w:r>
-        <w:rPr>
-          <w:rFonts w:ascii="Hiragino Sans" w:hAnsi="Hiragino Sans"/>
-          <w:color w:val="000000"/>
-          <w:sz w:val="20"/>
-          <w:szCs w:val="20"/>
-        </w:rPr>
-        <w:t> </w:t>
-      </w:r>
-    </w:p>
-    <w:p>
-      <w:pPr>
-        <w:pStyle w:val="p3"/>
-        <w:shd w:val="clear" w:color="auto" w:fill="FFFFFF"/>
-        <w:spacing w:before="0" w:beforeAutospacing="0" w:after="0" w:afterAutospacing="0"/>
-        <w:rPr>
-          <w:rFonts w:ascii="Hiragino Sans" w:hAnsi="Hiragino Sans" w:hint="eastAsia"/>
-          <w:color w:val="000000"/>
-          <w:sz w:val="20"/>
-          <w:szCs w:val="20"/>
-        </w:rPr>
-      </w:pPr>
-      <w:r>
-        <w:rPr>
-          <w:rFonts w:ascii="Nunito" w:hAnsi="Nunito"/>
-          <w:color w:val="000000"/>
-          <w:sz w:val="20"/>
-          <w:szCs w:val="20"/>
-        </w:rPr>
-        <w:t>回答）クラス：クラス</w:t>
-      </w:r>
-      <w:r>
-        <w:rPr>
-          <w:rFonts w:ascii="Nunito" w:hAnsi="Nunito"/>
-          <w:color w:val="000000"/>
-          <w:sz w:val="20"/>
-          <w:szCs w:val="20"/>
-        </w:rPr>
-        <w:t>C</w:t>
-      </w:r>
-      <w:r>
-        <w:rPr>
-          <w:rFonts w:ascii="Nunito" w:hAnsi="Nunito"/>
-          <w:color w:val="000000"/>
-          <w:sz w:val="20"/>
-          <w:szCs w:val="20"/>
-        </w:rPr>
-        <w:t xml:space="preserve">　サブネットマスク（</w:t>
-      </w:r>
-      <w:r>
-        <w:rPr>
-          <w:rFonts w:ascii="Nunito" w:hAnsi="Nunito"/>
-          <w:color w:val="000000"/>
-          <w:sz w:val="20"/>
-          <w:szCs w:val="20"/>
-        </w:rPr>
-        <w:t>255.255.255.0</w:t>
-      </w:r>
-      <w:r>
-        <w:rPr>
-          <w:rFonts w:ascii="Nunito" w:hAnsi="Nunito"/>
-          <w:color w:val="000000"/>
-          <w:sz w:val="20"/>
-          <w:szCs w:val="20"/>
-        </w:rPr>
-        <w:t>）</w:t>
-      </w:r>
-    </w:p>
-    <w:p>
-      <w:pPr>
-        <w:pStyle w:val="p3"/>
-        <w:shd w:val="clear" w:color="auto" w:fill="FFFFFF"/>
-        <w:spacing w:before="0" w:beforeAutospacing="0" w:after="0" w:afterAutospacing="0"/>
-        <w:rPr>
-          <w:rFonts w:ascii="Hiragino Sans" w:hAnsi="Hiragino Sans" w:hint="eastAsia"/>
-          <w:color w:val="000000"/>
-          <w:sz w:val="20"/>
-          <w:szCs w:val="20"/>
-        </w:rPr>
-      </w:pPr>
-      <w:r>
-        <w:rPr>
-          <w:rFonts w:ascii="Nunito" w:hAnsi="Nunito"/>
-          <w:color w:val="000000"/>
-          <w:sz w:val="20"/>
-          <w:szCs w:val="20"/>
-        </w:rPr>
-        <w:t xml:space="preserve">　　　サブネットワーク：</w:t>
-      </w:r>
-      <w:r>
-        <w:rPr>
-          <w:rFonts w:ascii="Nunito" w:hAnsi="Nunito"/>
-          <w:color w:val="000000"/>
-          <w:sz w:val="20"/>
-          <w:szCs w:val="20"/>
-        </w:rPr>
-        <w:t>8</w:t>
-      </w:r>
-      <w:r>
-        <w:rPr>
-          <w:rFonts w:ascii="Nunito" w:hAnsi="Nunito"/>
-          <w:color w:val="000000"/>
-          <w:sz w:val="20"/>
-          <w:szCs w:val="20"/>
-        </w:rPr>
-        <w:t xml:space="preserve">つのサブネット　</w:t>
-      </w:r>
-      <w:r>
-        <w:rPr>
-          <w:rFonts w:ascii="Nunito" w:hAnsi="Nunito"/>
-          <w:color w:val="000000"/>
-          <w:sz w:val="20"/>
-          <w:szCs w:val="20"/>
-        </w:rPr>
-        <w:t>3</w:t>
-      </w:r>
-      <w:r>
-        <w:rPr>
-          <w:rFonts w:ascii="Nunito" w:hAnsi="Nunito"/>
-          <w:color w:val="000000"/>
-          <w:sz w:val="20"/>
-          <w:szCs w:val="20"/>
-        </w:rPr>
-        <w:t>ビット必要</w:t>
-      </w:r>
-    </w:p>
-    <w:p>
-      <w:pPr>
-        <w:pStyle w:val="p3"/>
-        <w:shd w:val="clear" w:color="auto" w:fill="FFFFFF"/>
-        <w:spacing w:before="0" w:beforeAutospacing="0" w:after="0" w:afterAutospacing="0"/>
-        <w:rPr>
-          <w:rFonts w:ascii="Hiragino Sans" w:hAnsi="Hiragino Sans" w:hint="eastAsia"/>
-          <w:color w:val="000000"/>
-          <w:sz w:val="20"/>
-          <w:szCs w:val="20"/>
-        </w:rPr>
-      </w:pPr>
-      <w:r>
-        <w:rPr>
-          <w:rFonts w:ascii="Nunito" w:hAnsi="Nunito"/>
-          <w:color w:val="000000"/>
-          <w:sz w:val="20"/>
-          <w:szCs w:val="20"/>
-        </w:rPr>
-        <w:t xml:space="preserve">　　　ホストアドレス：</w:t>
-      </w:r>
-      <w:r>
-        <w:rPr>
-          <w:rFonts w:ascii="Nunito" w:hAnsi="Nunito"/>
-          <w:color w:val="000000"/>
-          <w:sz w:val="20"/>
-          <w:szCs w:val="20"/>
-        </w:rPr>
-        <w:t>30</w:t>
-      </w:r>
-      <w:r>
-        <w:rPr>
-          <w:rFonts w:ascii="Nunito" w:hAnsi="Nunito"/>
-          <w:color w:val="000000"/>
-          <w:sz w:val="20"/>
-          <w:szCs w:val="20"/>
-        </w:rPr>
-        <w:t>個</w:t>
-      </w:r>
-    </w:p>
-    <w:p>
-      <w:pPr>
-        <w:pStyle w:val="p3"/>
-        <w:shd w:val="clear" w:color="auto" w:fill="FFFFFF"/>
-        <w:spacing w:before="0" w:beforeAutospacing="0" w:after="0" w:afterAutospacing="0"/>
-        <w:rPr>
-          <w:rFonts w:ascii="Hiragino Sans" w:hAnsi="Hiragino Sans" w:hint="eastAsia"/>
-          <w:color w:val="000000"/>
-          <w:sz w:val="20"/>
-          <w:szCs w:val="20"/>
-        </w:rPr>
-      </w:pPr>
-      <w:r>
-        <w:rPr>
-          <w:rFonts w:ascii="Nunito" w:hAnsi="Nunito"/>
-          <w:color w:val="000000"/>
-          <w:sz w:val="20"/>
-          <w:szCs w:val="20"/>
-        </w:rPr>
-        <w:t xml:space="preserve">　　　サブネットマスク：</w:t>
-      </w:r>
-      <w:r>
-        <w:rPr>
-          <w:rFonts w:ascii="Nunito" w:hAnsi="Nunito"/>
-          <w:color w:val="000000"/>
-          <w:sz w:val="20"/>
-          <w:szCs w:val="20"/>
-        </w:rPr>
-        <w:t>11111111 11111111 11111111 11100000</w:t>
-      </w:r>
-      <w:r>
-        <w:rPr>
-          <w:rFonts w:ascii="Nunito" w:hAnsi="Nunito"/>
+      <w:r>
+        <w:rPr>
+          <w:rFonts w:ascii="Nunito" w:hAnsi="Nunito" w:hint="eastAsia"/>
+          <w:color w:val="000000"/>
+          <w:sz w:val="20"/>
+          <w:szCs w:val="20"/>
+        </w:rPr>
+        <w:t>11111111</w:t>
+      </w:r>
+      <w:r>
+        <w:rPr>
+          <w:rFonts w:ascii="Nunito" w:hAnsi="Nunito" w:hint="eastAsia"/>
           <w:color w:val="000000"/>
           <w:sz w:val="20"/>
           <w:szCs w:val="20"/>
@@ -2333,292 +3247,21 @@
       </w:r>
       <w:r>
         <w:rPr>
-          <w:rFonts w:ascii="Nunito" w:hAnsi="Nunito"/>
-          <w:color w:val="000000"/>
-          <w:sz w:val="20"/>
-          <w:szCs w:val="20"/>
-        </w:rPr>
-        <w:t>27</w:t>
-      </w:r>
-      <w:r>
-        <w:rPr>
-          <w:rFonts w:ascii="Nunito" w:hAnsi="Nunito"/>
-          <w:color w:val="000000"/>
-          <w:sz w:val="20"/>
-          <w:szCs w:val="20"/>
-        </w:rPr>
-        <w:t>ビット</w:t>
-      </w:r>
-    </w:p>
-    <w:p>
-      <w:pPr>
-        <w:pStyle w:val="p3"/>
-        <w:shd w:val="clear" w:color="auto" w:fill="FFFFFF"/>
-        <w:spacing w:before="0" w:beforeAutospacing="0" w:after="0" w:afterAutospacing="0"/>
-        <w:rPr>
-          <w:rFonts w:ascii="Nunito" w:hAnsi="Nunito"/>
-          <w:color w:val="000000"/>
-          <w:sz w:val="20"/>
-          <w:szCs w:val="20"/>
-        </w:rPr>
-      </w:pPr>
-      <w:r>
-        <w:rPr>
-          <w:rFonts w:ascii="Nunito" w:hAnsi="Nunito"/>
-          <w:color w:val="000000"/>
-          <w:sz w:val="20"/>
-          <w:szCs w:val="20"/>
-        </w:rPr>
-        <w:t xml:space="preserve">　　　　　　　　　　　：</w:t>
-      </w:r>
-      <w:r>
-        <w:rPr>
-          <w:rFonts w:ascii="Nunito" w:hAnsi="Nunito"/>
-          <w:color w:val="000000"/>
-          <w:sz w:val="20"/>
-          <w:szCs w:val="20"/>
-        </w:rPr>
-        <w:t>255.255.255.224</w:t>
-      </w:r>
-    </w:p>
-    <w:p>
-      <w:pPr>
-        <w:pStyle w:val="p3"/>
-        <w:shd w:val="clear" w:color="auto" w:fill="FFFFFF"/>
-        <w:spacing w:before="0" w:beforeAutospacing="0" w:after="0" w:afterAutospacing="0"/>
-        <w:rPr>
-          <w:rFonts w:ascii="Nunito" w:hAnsi="Nunito"/>
-          <w:color w:val="000000"/>
-          <w:sz w:val="20"/>
-          <w:szCs w:val="20"/>
-        </w:rPr>
-      </w:pPr>
-    </w:p>
-    <w:p>
-      <w:pPr>
-        <w:pStyle w:val="p3"/>
-        <w:shd w:val="clear" w:color="auto" w:fill="FFFFFF"/>
-        <w:spacing w:before="0" w:beforeAutospacing="0" w:after="0" w:afterAutospacing="0"/>
-        <w:rPr>
-          <w:rFonts w:ascii="Hiragino Sans" w:hAnsi="Hiragino Sans" w:hint="eastAsia"/>
-          <w:color w:val="000000"/>
-          <w:sz w:val="20"/>
-          <w:szCs w:val="20"/>
-        </w:rPr>
-      </w:pPr>
-      <w:r>
-        <w:rPr>
-          <w:rFonts w:ascii="Nunito" w:hAnsi="Nunito" w:hint="eastAsia"/>
-          <w:color w:val="000000"/>
-          <w:sz w:val="20"/>
-          <w:szCs w:val="20"/>
-        </w:rPr>
-        <w:t>回答</w:t>
-      </w:r>
-    </w:p>
-    <w:p>
-      <w:pPr>
-        <w:pStyle w:val="p3"/>
-        <w:shd w:val="clear" w:color="auto" w:fill="FFFFFF"/>
-        <w:spacing w:before="0" w:beforeAutospacing="0" w:after="0" w:afterAutospacing="0"/>
-        <w:rPr>
-          <w:rFonts w:ascii="Hiragino Sans" w:hAnsi="Hiragino Sans" w:hint="eastAsia"/>
-          <w:color w:val="000000"/>
-          <w:sz w:val="20"/>
-          <w:szCs w:val="20"/>
-        </w:rPr>
-      </w:pPr>
-      <w:r>
-        <w:rPr>
-          <w:rFonts w:ascii="Nunito" w:hAnsi="Nunito"/>
-          <w:color w:val="000000"/>
-          <w:sz w:val="20"/>
-          <w:szCs w:val="20"/>
-        </w:rPr>
-        <w:t xml:space="preserve">　（１）</w:t>
-      </w:r>
-      <w:r>
-        <w:rPr>
-          <w:rFonts w:ascii="Nunito" w:hAnsi="Nunito"/>
-          <w:color w:val="000000"/>
-          <w:sz w:val="20"/>
-          <w:szCs w:val="20"/>
-        </w:rPr>
-        <w:t>192.168.0.0</w:t>
-      </w:r>
-      <w:r>
-        <w:rPr>
-          <w:rFonts w:ascii="Nunito" w:hAnsi="Nunito"/>
-          <w:color w:val="000000"/>
-          <w:sz w:val="20"/>
-          <w:szCs w:val="20"/>
-        </w:rPr>
-        <w:t>を</w:t>
-      </w:r>
-      <w:r>
-        <w:rPr>
-          <w:rFonts w:ascii="Nunito" w:hAnsi="Nunito"/>
-          <w:color w:val="000000"/>
-          <w:sz w:val="20"/>
-          <w:szCs w:val="20"/>
-        </w:rPr>
-        <w:t>16</w:t>
-      </w:r>
-      <w:r>
-        <w:rPr>
-          <w:rFonts w:ascii="Nunito" w:hAnsi="Nunito"/>
-          <w:color w:val="000000"/>
-          <w:sz w:val="20"/>
-          <w:szCs w:val="20"/>
-        </w:rPr>
-        <w:t>のサブネットに分割します。</w:t>
-      </w:r>
-    </w:p>
-    <w:p>
-      <w:pPr>
-        <w:pStyle w:val="p3"/>
-        <w:shd w:val="clear" w:color="auto" w:fill="FFFFFF"/>
-        <w:spacing w:before="0" w:beforeAutospacing="0" w:after="0" w:afterAutospacing="0"/>
-        <w:rPr>
-          <w:rFonts w:ascii="Nunito" w:hAnsi="Nunito"/>
-          <w:color w:val="000000"/>
-          <w:sz w:val="20"/>
-          <w:szCs w:val="20"/>
-        </w:rPr>
-      </w:pPr>
-      <w:r>
-        <w:rPr>
-          <w:rFonts w:ascii="Nunito" w:hAnsi="Nunito"/>
-          <w:color w:val="000000"/>
-          <w:sz w:val="20"/>
-          <w:szCs w:val="20"/>
-        </w:rPr>
-        <w:t xml:space="preserve">　　　　　　また最大で</w:t>
-      </w:r>
-      <w:r>
-        <w:rPr>
-          <w:rFonts w:ascii="Nunito" w:hAnsi="Nunito"/>
-          <w:color w:val="000000"/>
-          <w:sz w:val="20"/>
-          <w:szCs w:val="20"/>
-        </w:rPr>
-        <w:t>14</w:t>
-      </w:r>
-      <w:r>
-        <w:rPr>
-          <w:rFonts w:ascii="Nunito" w:hAnsi="Nunito"/>
-          <w:color w:val="000000"/>
-          <w:sz w:val="20"/>
-          <w:szCs w:val="20"/>
-        </w:rPr>
-        <w:t>のホストアドレスが必要となります。</w:t>
-      </w:r>
-    </w:p>
-    <w:p>
-      <w:pPr>
-        <w:pStyle w:val="p3"/>
-        <w:shd w:val="clear" w:color="auto" w:fill="FFFFFF"/>
-        <w:spacing w:before="0" w:beforeAutospacing="0" w:after="0" w:afterAutospacing="0"/>
-        <w:rPr>
-          <w:rFonts w:ascii="Nunito" w:hAnsi="Nunito"/>
-          <w:color w:val="000000"/>
-          <w:sz w:val="20"/>
-          <w:szCs w:val="20"/>
-        </w:rPr>
-      </w:pPr>
-      <w:r>
-        <w:rPr>
-          <w:rFonts w:ascii="Nunito" w:hAnsi="Nunito" w:hint="eastAsia"/>
-          <w:color w:val="000000"/>
-          <w:sz w:val="20"/>
-          <w:szCs w:val="20"/>
-        </w:rPr>
-        <w:t xml:space="preserve">　　　　クラス：クラス</w:t>
-      </w:r>
-      <w:r>
-        <w:rPr>
-          <w:rFonts w:ascii="Nunito" w:hAnsi="Nunito" w:hint="eastAsia"/>
-          <w:color w:val="000000"/>
-          <w:sz w:val="20"/>
-          <w:szCs w:val="20"/>
-        </w:rPr>
-        <w:t>C</w:t>
-      </w:r>
-      <w:r>
-        <w:rPr>
-          <w:rFonts w:ascii="Nunito" w:hAnsi="Nunito" w:hint="eastAsia"/>
-          <w:color w:val="000000"/>
-          <w:sz w:val="20"/>
-          <w:szCs w:val="20"/>
-        </w:rPr>
-        <w:t xml:space="preserve">　サブネットマスク</w:t>
-      </w:r>
-      <w:r>
-        <w:rPr>
-          <w:rFonts w:ascii="Nunito" w:hAnsi="Nunito" w:hint="eastAsia"/>
-          <w:color w:val="000000"/>
-          <w:sz w:val="20"/>
-          <w:szCs w:val="20"/>
-        </w:rPr>
-        <w:t>255.255</w:t>
-      </w:r>
-      <w:r>
-        <w:rPr>
-          <w:rFonts w:ascii="Nunito" w:hAnsi="Nunito" w:hint="eastAsia"/>
-          <w:color w:val="000000"/>
-          <w:sz w:val="20"/>
-          <w:szCs w:val="20"/>
-        </w:rPr>
-        <w:t>．</w:t>
-      </w:r>
-      <w:r>
-        <w:rPr>
-          <w:rFonts w:ascii="Nunito" w:hAnsi="Nunito" w:hint="eastAsia"/>
-          <w:color w:val="000000"/>
-          <w:sz w:val="20"/>
-          <w:szCs w:val="20"/>
-        </w:rPr>
-        <w:t>255</w:t>
-      </w:r>
-      <w:r>
-        <w:rPr>
-          <w:rFonts w:ascii="Nunito" w:hAnsi="Nunito" w:hint="eastAsia"/>
-          <w:color w:val="000000"/>
-          <w:sz w:val="20"/>
-          <w:szCs w:val="20"/>
-        </w:rPr>
-        <w:t>.0</w:t>
-      </w:r>
-    </w:p>
-    <w:p>
-      <w:pPr>
-        <w:pStyle w:val="p3"/>
-        <w:shd w:val="clear" w:color="auto" w:fill="FFFFFF"/>
-        <w:spacing w:before="0" w:beforeAutospacing="0" w:after="0" w:afterAutospacing="0"/>
-        <w:rPr>
-          <w:rFonts w:ascii="Nunito" w:hAnsi="Nunito"/>
-          <w:color w:val="000000"/>
-          <w:sz w:val="20"/>
-          <w:szCs w:val="20"/>
-        </w:rPr>
-      </w:pPr>
-      <w:r>
-        <w:rPr>
-          <w:rFonts w:ascii="Nunito" w:hAnsi="Nunito" w:hint="eastAsia"/>
-          <w:color w:val="000000"/>
-          <w:sz w:val="20"/>
-          <w:szCs w:val="20"/>
-        </w:rPr>
-        <w:t xml:space="preserve">　　　　サブネットワーク：</w:t>
-      </w:r>
-      <w:r>
-        <w:rPr>
-          <w:rFonts w:ascii="Nunito" w:hAnsi="Nunito" w:hint="eastAsia"/>
-          <w:color w:val="000000"/>
-          <w:sz w:val="20"/>
-          <w:szCs w:val="20"/>
-        </w:rPr>
-        <w:t>16</w:t>
+          <w:rFonts w:ascii="Nunito" w:hAnsi="Nunito" w:hint="eastAsia"/>
+          <w:color w:val="000000"/>
+          <w:sz w:val="20"/>
+          <w:szCs w:val="20"/>
+        </w:rPr>
+        <w:t>11111</w:t>
+      </w:r>
+      <w:r>
+        <w:rPr>
+          <w:rFonts w:ascii="Nunito" w:hAnsi="Nunito" w:hint="eastAsia"/>
+          <w:color w:val="000000"/>
+          <w:sz w:val="20"/>
+          <w:szCs w:val="20"/>
+        </w:rPr>
+        <w:t>111</w:t>
       </w:r>
       <w:r>
         <w:rPr>
@@ -2636,87 +3279,16 @@
           <w:sz w:val="20"/>
           <w:szCs w:val="20"/>
         </w:rPr>
-        <w:t>4</w:t>
-      </w:r>
-      <w:r>
-        <w:rPr>
-          <w:rFonts w:ascii="Nunito" w:hAnsi="Nunito" w:hint="eastAsia"/>
-          <w:color w:val="000000"/>
-          <w:sz w:val="20"/>
-          <w:szCs w:val="20"/>
-        </w:rPr>
-        <w:t>ビット必要</w:t>
-      </w:r>
-    </w:p>
-    <w:p>
-      <w:pPr>
-        <w:pStyle w:val="p3"/>
-        <w:shd w:val="clear" w:color="auto" w:fill="FFFFFF"/>
-        <w:spacing w:before="0" w:beforeAutospacing="0" w:after="0" w:afterAutospacing="0"/>
-        <w:rPr>
-          <w:rFonts w:ascii="Nunito" w:hAnsi="Nunito"/>
-          <w:color w:val="000000"/>
-          <w:sz w:val="20"/>
-          <w:szCs w:val="20"/>
-        </w:rPr>
-      </w:pPr>
-      <w:r>
-        <w:rPr>
-          <w:rFonts w:ascii="Nunito" w:hAnsi="Nunito" w:hint="eastAsia"/>
-          <w:color w:val="000000"/>
-          <w:sz w:val="20"/>
-          <w:szCs w:val="20"/>
-        </w:rPr>
-        <w:t xml:space="preserve">　　　　ホストアドレス：</w:t>
-      </w:r>
-      <w:r>
-        <w:rPr>
-          <w:rFonts w:ascii="Nunito" w:hAnsi="Nunito" w:hint="eastAsia"/>
-          <w:color w:val="000000"/>
-          <w:sz w:val="20"/>
-          <w:szCs w:val="20"/>
-        </w:rPr>
-        <w:t>14</w:t>
-      </w:r>
-      <w:r>
-        <w:rPr>
-          <w:rFonts w:ascii="Nunito" w:hAnsi="Nunito" w:hint="eastAsia"/>
-          <w:color w:val="000000"/>
-          <w:sz w:val="20"/>
-          <w:szCs w:val="20"/>
-        </w:rPr>
-        <w:t>個</w:t>
-      </w:r>
-    </w:p>
-    <w:p>
-      <w:pPr>
-        <w:pStyle w:val="p3"/>
-        <w:shd w:val="clear" w:color="auto" w:fill="FFFFFF"/>
-        <w:spacing w:before="0" w:beforeAutospacing="0" w:after="0" w:afterAutospacing="0"/>
-        <w:rPr>
-          <w:rFonts w:ascii="Nunito" w:hAnsi="Nunito"/>
-          <w:color w:val="000000"/>
-          <w:sz w:val="20"/>
-          <w:szCs w:val="20"/>
-        </w:rPr>
-      </w:pPr>
-      <w:r>
-        <w:rPr>
-          <w:rFonts w:ascii="Nunito" w:hAnsi="Nunito" w:hint="eastAsia"/>
-          <w:color w:val="000000"/>
-          <w:sz w:val="20"/>
-          <w:szCs w:val="20"/>
-        </w:rPr>
-        <w:t xml:space="preserve">　　　　サブネットマスク：</w:t>
-      </w:r>
-      <w:r>
-        <w:rPr>
-          <w:rFonts w:ascii="Nunito" w:hAnsi="Nunito" w:hint="eastAsia"/>
-          <w:color w:val="000000"/>
-          <w:sz w:val="20"/>
-          <w:szCs w:val="20"/>
-        </w:rPr>
-        <w:t>11111111</w:t>
+        <w:t>11111</w:t>
+      </w:r>
+      <w:r>
+        <w:rPr>
+          <w:rFonts w:ascii="Nunito" w:hAnsi="Nunito" w:hint="eastAsia"/>
+          <w:color w:val="000000"/>
+          <w:sz w:val="20"/>
+          <w:szCs w:val="20"/>
+        </w:rPr>
+        <w:t>000</w:t>
       </w:r>
       <w:r>
         <w:rPr>
@@ -2734,570 +3306,16 @@
           <w:sz w:val="20"/>
           <w:szCs w:val="20"/>
         </w:rPr>
-        <w:t>11111111</w:t>
-      </w:r>
-      <w:r>
-        <w:rPr>
-          <w:rFonts w:ascii="Nunito" w:hAnsi="Nunito" w:hint="eastAsia"/>
-          <w:color w:val="000000"/>
-          <w:sz w:val="20"/>
-          <w:szCs w:val="20"/>
-        </w:rPr>
-        <w:t xml:space="preserve">　</w:t>
-      </w:r>
-      <w:r>
-        <w:rPr>
-          <w:rFonts w:ascii="Nunito" w:hAnsi="Nunito" w:hint="eastAsia"/>
-          <w:color w:val="000000"/>
-          <w:sz w:val="20"/>
-          <w:szCs w:val="20"/>
-        </w:rPr>
-        <w:t>1111</w:t>
-      </w:r>
-      <w:r>
-        <w:rPr>
-          <w:rFonts w:ascii="Nunito" w:hAnsi="Nunito" w:hint="eastAsia"/>
-          <w:color w:val="000000"/>
-          <w:sz w:val="20"/>
-          <w:szCs w:val="20"/>
-        </w:rPr>
-        <w:t>1111</w:t>
-      </w:r>
-      <w:r>
-        <w:rPr>
-          <w:rFonts w:ascii="Nunito" w:hAnsi="Nunito" w:hint="eastAsia"/>
-          <w:color w:val="000000"/>
-          <w:sz w:val="20"/>
-          <w:szCs w:val="20"/>
-        </w:rPr>
-        <w:t xml:space="preserve">　</w:t>
-      </w:r>
-      <w:r>
-        <w:rPr>
-          <w:rFonts w:ascii="Nunito" w:hAnsi="Nunito" w:hint="eastAsia"/>
-          <w:color w:val="000000"/>
-          <w:sz w:val="20"/>
-          <w:szCs w:val="20"/>
-        </w:rPr>
-        <w:t>1111</w:t>
-      </w:r>
-      <w:r>
-        <w:rPr>
-          <w:rFonts w:ascii="Nunito" w:hAnsi="Nunito" w:hint="eastAsia"/>
-          <w:color w:val="000000"/>
-          <w:sz w:val="20"/>
-          <w:szCs w:val="20"/>
-        </w:rPr>
-        <w:t>000</w:t>
-      </w:r>
-      <w:r>
-        <w:rPr>
-          <w:rFonts w:ascii="Nunito" w:hAnsi="Nunito" w:hint="eastAsia"/>
-          <w:color w:val="000000"/>
-          <w:sz w:val="20"/>
-          <w:szCs w:val="20"/>
-        </w:rPr>
-        <w:t xml:space="preserve">　</w:t>
-      </w:r>
-      <w:r>
-        <w:rPr>
-          <w:rFonts w:ascii="Nunito" w:hAnsi="Nunito" w:hint="eastAsia"/>
-          <w:color w:val="000000"/>
-          <w:sz w:val="20"/>
-          <w:szCs w:val="20"/>
-        </w:rPr>
-        <w:t>20</w:t>
-      </w:r>
-      <w:r>
-        <w:rPr>
-          <w:rFonts w:ascii="Nunito" w:hAnsi="Nunito" w:hint="eastAsia"/>
-          <w:color w:val="000000"/>
-          <w:sz w:val="20"/>
-          <w:szCs w:val="20"/>
-        </w:rPr>
-        <w:t>ビット</w:t>
-      </w:r>
-    </w:p>
-    <w:p>
-      <w:pPr>
-        <w:pStyle w:val="p3"/>
-        <w:shd w:val="clear" w:color="auto" w:fill="FFFFFF"/>
-        <w:spacing w:before="0" w:beforeAutospacing="0" w:after="0" w:afterAutospacing="0"/>
-        <w:rPr>
-          <w:rFonts w:ascii="Nunito" w:hAnsi="Nunito"/>
-          <w:color w:val="000000"/>
-          <w:sz w:val="20"/>
-          <w:szCs w:val="20"/>
-        </w:rPr>
-      </w:pPr>
-      <w:r>
-        <w:rPr>
-          <w:rFonts w:ascii="Nunito" w:hAnsi="Nunito" w:hint="eastAsia"/>
-          <w:color w:val="000000"/>
-          <w:sz w:val="20"/>
-          <w:szCs w:val="20"/>
-        </w:rPr>
-        <w:t xml:space="preserve">　　　　　　　　　　　　　　：</w:t>
-      </w:r>
-      <w:r>
-        <w:rPr>
-          <w:rFonts w:ascii="Nunito" w:hAnsi="Nunito" w:hint="eastAsia"/>
-          <w:color w:val="000000"/>
-          <w:sz w:val="20"/>
-          <w:szCs w:val="20"/>
-        </w:rPr>
-        <w:t>255</w:t>
-      </w:r>
-      <w:r>
-        <w:rPr>
-          <w:rFonts w:ascii="Nunito" w:hAnsi="Nunito" w:hint="eastAsia"/>
-          <w:color w:val="000000"/>
-          <w:sz w:val="20"/>
-          <w:szCs w:val="20"/>
-        </w:rPr>
-        <w:t>．</w:t>
-      </w:r>
-      <w:r>
-        <w:rPr>
-          <w:rFonts w:ascii="Nunito" w:hAnsi="Nunito" w:hint="eastAsia"/>
-          <w:color w:val="000000"/>
-          <w:sz w:val="20"/>
-          <w:szCs w:val="20"/>
-        </w:rPr>
-        <w:t>255.2</w:t>
-      </w:r>
-      <w:r>
-        <w:rPr>
-          <w:rFonts w:ascii="Nunito" w:hAnsi="Nunito" w:hint="eastAsia"/>
-          <w:color w:val="000000"/>
-          <w:sz w:val="20"/>
-          <w:szCs w:val="20"/>
-        </w:rPr>
-        <w:t>55</w:t>
-      </w:r>
-      <w:r>
-        <w:rPr>
-          <w:rFonts w:ascii="Nunito" w:hAnsi="Nunito" w:hint="eastAsia"/>
-          <w:color w:val="000000"/>
-          <w:sz w:val="20"/>
-          <w:szCs w:val="20"/>
-        </w:rPr>
-        <w:t>.</w:t>
-      </w:r>
-      <w:r>
-        <w:rPr>
-          <w:rFonts w:ascii="Nunito" w:hAnsi="Nunito" w:hint="eastAsia"/>
-          <w:color w:val="000000"/>
-          <w:sz w:val="20"/>
-          <w:szCs w:val="20"/>
-        </w:rPr>
-        <w:t>240</w:t>
-      </w:r>
-    </w:p>
-    <w:p>
-      <w:pPr>
-        <w:pStyle w:val="p3"/>
-        <w:shd w:val="clear" w:color="auto" w:fill="FFFFFF"/>
-        <w:spacing w:before="0" w:beforeAutospacing="0" w:after="0" w:afterAutospacing="0"/>
-        <w:rPr>
-          <w:rFonts w:ascii="Hiragino Sans" w:hAnsi="Hiragino Sans" w:hint="eastAsia"/>
-          <w:color w:val="000000"/>
-          <w:sz w:val="20"/>
-          <w:szCs w:val="20"/>
-        </w:rPr>
-      </w:pPr>
-      <w:r>
-        <w:rPr>
-          <w:rFonts w:ascii="Hiragino Sans" w:hAnsi="Hiragino Sans"/>
-          <w:color w:val="000000"/>
-          <w:sz w:val="20"/>
-          <w:szCs w:val="20"/>
-        </w:rPr>
-        <w:t> </w:t>
-      </w:r>
-    </w:p>
-    <w:p>
-      <w:pPr>
-        <w:pStyle w:val="p3"/>
-        <w:shd w:val="clear" w:color="auto" w:fill="FFFFFF"/>
-        <w:spacing w:before="0" w:beforeAutospacing="0" w:after="0" w:afterAutospacing="0"/>
-        <w:rPr>
-          <w:rFonts w:ascii="Hiragino Sans" w:hAnsi="Hiragino Sans" w:hint="eastAsia"/>
-          <w:color w:val="000000"/>
-          <w:sz w:val="20"/>
-          <w:szCs w:val="20"/>
-        </w:rPr>
-      </w:pPr>
-      <w:r>
-        <w:rPr>
-          <w:rFonts w:ascii="Nunito" w:hAnsi="Nunito"/>
-          <w:color w:val="000000"/>
-          <w:sz w:val="20"/>
-          <w:szCs w:val="20"/>
-        </w:rPr>
-        <w:t xml:space="preserve">　（２）</w:t>
-      </w:r>
-      <w:r>
-        <w:rPr>
-          <w:rFonts w:ascii="Nunito" w:hAnsi="Nunito"/>
-          <w:color w:val="000000"/>
-          <w:sz w:val="20"/>
-          <w:szCs w:val="20"/>
-        </w:rPr>
-        <w:t>192.168.0.0</w:t>
-      </w:r>
-      <w:r>
-        <w:rPr>
-          <w:rFonts w:ascii="Nunito" w:hAnsi="Nunito"/>
-          <w:color w:val="000000"/>
-          <w:sz w:val="20"/>
-          <w:szCs w:val="20"/>
-        </w:rPr>
-        <w:t>を</w:t>
-      </w:r>
-      <w:r>
-        <w:rPr>
-          <w:rFonts w:ascii="Nunito" w:hAnsi="Nunito"/>
-          <w:color w:val="000000"/>
-          <w:sz w:val="20"/>
-          <w:szCs w:val="20"/>
-        </w:rPr>
-        <w:t>32</w:t>
-      </w:r>
-      <w:r>
-        <w:rPr>
-          <w:rFonts w:ascii="Nunito" w:hAnsi="Nunito"/>
-          <w:color w:val="000000"/>
-          <w:sz w:val="20"/>
-          <w:szCs w:val="20"/>
-        </w:rPr>
-        <w:t>のサブネットに分割します。</w:t>
-      </w:r>
-    </w:p>
-    <w:p>
-      <w:pPr>
-        <w:pStyle w:val="p3"/>
-        <w:shd w:val="clear" w:color="auto" w:fill="FFFFFF"/>
-        <w:spacing w:before="0" w:beforeAutospacing="0" w:after="0" w:afterAutospacing="0"/>
-        <w:rPr>
-          <w:rFonts w:ascii="Nunito" w:hAnsi="Nunito"/>
-          <w:color w:val="000000"/>
-          <w:sz w:val="20"/>
-          <w:szCs w:val="20"/>
-        </w:rPr>
-      </w:pPr>
-      <w:r>
-        <w:rPr>
-          <w:rFonts w:ascii="Nunito" w:hAnsi="Nunito"/>
-          <w:color w:val="000000"/>
-          <w:sz w:val="20"/>
-          <w:szCs w:val="20"/>
-        </w:rPr>
-        <w:t xml:space="preserve">　　　　　　また最大で</w:t>
-      </w:r>
-      <w:r>
-        <w:rPr>
-          <w:rFonts w:ascii="Nunito" w:hAnsi="Nunito"/>
-          <w:color w:val="000000"/>
-          <w:sz w:val="20"/>
-          <w:szCs w:val="20"/>
-        </w:rPr>
-        <w:t>6</w:t>
-      </w:r>
-      <w:r>
-        <w:rPr>
-          <w:rFonts w:ascii="Nunito" w:hAnsi="Nunito"/>
-          <w:color w:val="000000"/>
-          <w:sz w:val="20"/>
-          <w:szCs w:val="20"/>
-        </w:rPr>
-        <w:t>のホストアドレスが必要となります。</w:t>
-      </w:r>
-    </w:p>
-    <w:p>
-      <w:pPr>
-        <w:pStyle w:val="p3"/>
-        <w:shd w:val="clear" w:color="auto" w:fill="FFFFFF"/>
-        <w:spacing w:before="0" w:beforeAutospacing="0" w:after="0" w:afterAutospacing="0"/>
-        <w:rPr>
-          <w:rFonts w:ascii="Nunito" w:hAnsi="Nunito"/>
-          <w:color w:val="000000"/>
-          <w:sz w:val="20"/>
-          <w:szCs w:val="20"/>
-        </w:rPr>
-      </w:pPr>
-      <w:r>
-        <w:rPr>
-          <w:rFonts w:ascii="Nunito" w:hAnsi="Nunito" w:hint="eastAsia"/>
-          <w:color w:val="000000"/>
-          <w:sz w:val="20"/>
-          <w:szCs w:val="20"/>
-        </w:rPr>
-        <w:t xml:space="preserve">　　　　クラス：</w:t>
-      </w:r>
-      <w:r>
-        <w:rPr>
-          <w:rFonts w:ascii="Nunito" w:hAnsi="Nunito" w:hint="eastAsia"/>
-          <w:color w:val="000000"/>
-          <w:sz w:val="20"/>
-          <w:szCs w:val="20"/>
-        </w:rPr>
-        <w:t>C</w:t>
-      </w:r>
-      <w:r>
-        <w:rPr>
-          <w:rFonts w:ascii="Nunito" w:hAnsi="Nunito" w:hint="eastAsia"/>
-          <w:color w:val="000000"/>
-          <w:sz w:val="20"/>
-          <w:szCs w:val="20"/>
-        </w:rPr>
-        <w:t xml:space="preserve">　サブネットマスク：</w:t>
-      </w:r>
-      <w:r>
-        <w:rPr>
-          <w:rFonts w:ascii="Nunito" w:hAnsi="Nunito" w:hint="eastAsia"/>
-          <w:color w:val="000000"/>
-          <w:sz w:val="20"/>
-          <w:szCs w:val="20"/>
-        </w:rPr>
-        <w:t>255.255</w:t>
-      </w:r>
-      <w:r>
-        <w:rPr>
-          <w:rFonts w:ascii="Nunito" w:hAnsi="Nunito" w:hint="eastAsia"/>
-          <w:color w:val="000000"/>
-          <w:sz w:val="20"/>
-          <w:szCs w:val="20"/>
-        </w:rPr>
-        <w:t>.255</w:t>
-      </w:r>
-      <w:r>
-        <w:rPr>
-          <w:rFonts w:ascii="Nunito" w:hAnsi="Nunito" w:hint="eastAsia"/>
-          <w:color w:val="000000"/>
-          <w:sz w:val="20"/>
-          <w:szCs w:val="20"/>
-        </w:rPr>
-        <w:t>.0</w:t>
-      </w:r>
-    </w:p>
-    <w:p>
-      <w:pPr>
-        <w:pStyle w:val="p3"/>
-        <w:shd w:val="clear" w:color="auto" w:fill="FFFFFF"/>
-        <w:spacing w:before="0" w:beforeAutospacing="0" w:after="0" w:afterAutospacing="0"/>
-        <w:rPr>
-          <w:rFonts w:ascii="Nunito" w:hAnsi="Nunito"/>
-          <w:color w:val="000000"/>
-          <w:sz w:val="20"/>
-          <w:szCs w:val="20"/>
-        </w:rPr>
-      </w:pPr>
-      <w:r>
-        <w:rPr>
-          <w:rFonts w:ascii="Nunito" w:hAnsi="Nunito" w:hint="eastAsia"/>
-          <w:color w:val="000000"/>
-          <w:sz w:val="20"/>
-          <w:szCs w:val="20"/>
-        </w:rPr>
-        <w:t xml:space="preserve">　　　　サブネットワーク：</w:t>
-      </w:r>
-      <w:r>
-        <w:rPr>
-          <w:rFonts w:ascii="Nunito" w:hAnsi="Nunito" w:hint="eastAsia"/>
-          <w:color w:val="000000"/>
-          <w:sz w:val="20"/>
-          <w:szCs w:val="20"/>
-        </w:rPr>
-        <w:t>32</w:t>
-      </w:r>
-      <w:r>
-        <w:rPr>
-          <w:rFonts w:ascii="Nunito" w:hAnsi="Nunito" w:hint="eastAsia"/>
-          <w:color w:val="000000"/>
-          <w:sz w:val="20"/>
-          <w:szCs w:val="20"/>
-        </w:rPr>
-        <w:t xml:space="preserve">　</w:t>
-      </w:r>
-      <w:r>
-        <w:rPr>
-          <w:rFonts w:ascii="Nunito" w:hAnsi="Nunito" w:hint="eastAsia"/>
-          <w:color w:val="000000"/>
-          <w:sz w:val="20"/>
-          <w:szCs w:val="20"/>
-        </w:rPr>
-        <w:t>5</w:t>
-      </w:r>
-      <w:r>
-        <w:rPr>
-          <w:rFonts w:ascii="Nunito" w:hAnsi="Nunito" w:hint="eastAsia"/>
-          <w:color w:val="000000"/>
-          <w:sz w:val="20"/>
-          <w:szCs w:val="20"/>
-        </w:rPr>
-        <w:t>ビット必要</w:t>
-      </w:r>
-    </w:p>
-    <w:p>
-      <w:pPr>
-        <w:pStyle w:val="p3"/>
-        <w:shd w:val="clear" w:color="auto" w:fill="FFFFFF"/>
-        <w:spacing w:before="0" w:beforeAutospacing="0" w:after="0" w:afterAutospacing="0"/>
-        <w:rPr>
-          <w:rFonts w:ascii="Nunito" w:hAnsi="Nunito"/>
-          <w:color w:val="000000"/>
-          <w:sz w:val="20"/>
-          <w:szCs w:val="20"/>
-        </w:rPr>
-      </w:pPr>
-      <w:r>
-        <w:rPr>
-          <w:rFonts w:ascii="Nunito" w:hAnsi="Nunito" w:hint="eastAsia"/>
-          <w:color w:val="000000"/>
-          <w:sz w:val="20"/>
-          <w:szCs w:val="20"/>
-        </w:rPr>
-        <w:t xml:space="preserve">　　　　ホストアドレス：</w:t>
-      </w:r>
-      <w:r>
-        <w:rPr>
-          <w:rFonts w:ascii="Nunito" w:hAnsi="Nunito" w:hint="eastAsia"/>
-          <w:color w:val="000000"/>
-          <w:sz w:val="20"/>
-          <w:szCs w:val="20"/>
-        </w:rPr>
-        <w:t>6</w:t>
-      </w:r>
-      <w:r>
-        <w:rPr>
-          <w:rFonts w:ascii="Nunito" w:hAnsi="Nunito" w:hint="eastAsia"/>
-          <w:color w:val="000000"/>
-          <w:sz w:val="20"/>
-          <w:szCs w:val="20"/>
-        </w:rPr>
-        <w:t>個</w:t>
-      </w:r>
-    </w:p>
-    <w:p>
-      <w:pPr>
-        <w:pStyle w:val="p3"/>
-        <w:shd w:val="clear" w:color="auto" w:fill="FFFFFF"/>
-        <w:spacing w:before="0" w:beforeAutospacing="0" w:after="0" w:afterAutospacing="0"/>
-        <w:rPr>
-          <w:rFonts w:ascii="Nunito" w:hAnsi="Nunito"/>
-          <w:color w:val="000000"/>
-          <w:sz w:val="20"/>
-          <w:szCs w:val="20"/>
-        </w:rPr>
-      </w:pPr>
-      <w:r>
-        <w:rPr>
-          <w:rFonts w:ascii="Nunito" w:hAnsi="Nunito" w:hint="eastAsia"/>
-          <w:color w:val="000000"/>
-          <w:sz w:val="20"/>
-          <w:szCs w:val="20"/>
-        </w:rPr>
-        <w:t xml:space="preserve">　　　　サブネットマスク：</w:t>
-      </w:r>
-      <w:r>
-        <w:rPr>
-          <w:rFonts w:ascii="Nunito" w:hAnsi="Nunito" w:hint="eastAsia"/>
-          <w:color w:val="000000"/>
-          <w:sz w:val="20"/>
-          <w:szCs w:val="20"/>
-        </w:rPr>
-        <w:t>11111111</w:t>
-      </w:r>
-      <w:r>
-        <w:rPr>
-          <w:rFonts w:ascii="Nunito" w:hAnsi="Nunito" w:hint="eastAsia"/>
-          <w:color w:val="000000"/>
-          <w:sz w:val="20"/>
-          <w:szCs w:val="20"/>
-        </w:rPr>
-        <w:t xml:space="preserve">　</w:t>
-      </w:r>
-      <w:r>
-        <w:rPr>
-          <w:rFonts w:ascii="Nunito" w:hAnsi="Nunito" w:hint="eastAsia"/>
-          <w:color w:val="000000"/>
-          <w:sz w:val="20"/>
-          <w:szCs w:val="20"/>
-        </w:rPr>
-        <w:t>11111111</w:t>
-      </w:r>
-      <w:r>
-        <w:rPr>
-          <w:rFonts w:ascii="Nunito" w:hAnsi="Nunito" w:hint="eastAsia"/>
-          <w:color w:val="000000"/>
-          <w:sz w:val="20"/>
-          <w:szCs w:val="20"/>
-        </w:rPr>
-        <w:t xml:space="preserve">　</w:t>
-      </w:r>
-      <w:r>
-        <w:rPr>
-          <w:rFonts w:ascii="Nunito" w:hAnsi="Nunito" w:hint="eastAsia"/>
-          <w:color w:val="000000"/>
-          <w:sz w:val="20"/>
-          <w:szCs w:val="20"/>
-        </w:rPr>
-        <w:t>11111</w:t>
-      </w:r>
-      <w:r>
-        <w:rPr>
-          <w:rFonts w:ascii="Nunito" w:hAnsi="Nunito" w:hint="eastAsia"/>
-          <w:color w:val="000000"/>
-          <w:sz w:val="20"/>
-          <w:szCs w:val="20"/>
-        </w:rPr>
-        <w:t>111</w:t>
-      </w:r>
-      <w:r>
-        <w:rPr>
-          <w:rFonts w:ascii="Nunito" w:hAnsi="Nunito" w:hint="eastAsia"/>
-          <w:color w:val="000000"/>
-          <w:sz w:val="20"/>
-          <w:szCs w:val="20"/>
-        </w:rPr>
-        <w:t xml:space="preserve">　</w:t>
-      </w:r>
-      <w:r>
-        <w:rPr>
-          <w:rFonts w:ascii="Nunito" w:hAnsi="Nunito" w:hint="eastAsia"/>
-          <w:color w:val="000000"/>
-          <w:sz w:val="20"/>
-          <w:szCs w:val="20"/>
-        </w:rPr>
-        <w:t>11111</w:t>
-      </w:r>
-      <w:r>
-        <w:rPr>
-          <w:rFonts w:ascii="Nunito" w:hAnsi="Nunito" w:hint="eastAsia"/>
-          <w:color w:val="000000"/>
-          <w:sz w:val="20"/>
-          <w:szCs w:val="20"/>
-        </w:rPr>
-        <w:t>000</w:t>
-      </w:r>
-      <w:r>
-        <w:rPr>
-          <w:rFonts w:ascii="Nunito" w:hAnsi="Nunito" w:hint="eastAsia"/>
-          <w:color w:val="000000"/>
-          <w:sz w:val="20"/>
-          <w:szCs w:val="20"/>
-        </w:rPr>
-        <w:t xml:space="preserve">　</w:t>
-      </w:r>
-      <w:r>
-        <w:rPr>
-          <w:rFonts w:ascii="Nunito" w:hAnsi="Nunito" w:hint="eastAsia"/>
-          <w:color w:val="000000"/>
-          <w:sz w:val="20"/>
-          <w:szCs w:val="20"/>
-        </w:rPr>
-        <w:t>21</w:t>
+        <w:t>2</w:t>
+      </w:r>
+      <w:r>
+        <w:rPr>
+          <w:rFonts w:ascii="Nunito" w:hAnsi="Nunito" w:hint="eastAsia"/>
+          <w:color w:val="000000"/>
+          <w:sz w:val="20"/>
+          <w:szCs w:val="20"/>
+        </w:rPr>
+        <w:t>9</w:t>
       </w:r>
       <w:r>
         <w:rPr>

--- a/第一章課題テキスト.txt.docx
+++ b/第一章課題テキスト.txt.docx
@@ -1123,7 +1123,25 @@
           <w:sz w:val="20"/>
           <w:szCs w:val="20"/>
         </w:rPr>
-        <w:t>129.0</w:t>
+        <w:t>12</w:t>
+      </w:r>
+      <w:r>
+        <w:rPr>
+          <w:rFonts w:ascii="Nunito" w:hAnsi="Nunito" w:hint="eastAsia"/>
+          <w:color w:val="000000"/>
+          <w:sz w:val="20"/>
+          <w:szCs w:val="20"/>
+        </w:rPr>
+        <w:t>8</w:t>
+      </w:r>
+      <w:r>
+        <w:rPr>
+          <w:rFonts w:ascii="Nunito" w:hAnsi="Nunito" w:hint="eastAsia"/>
+          <w:color w:val="000000"/>
+          <w:sz w:val="20"/>
+          <w:szCs w:val="20"/>
+        </w:rPr>
+        <w:t>.0</w:t>
       </w:r>
       <w:r>
         <w:rPr>
@@ -1173,7 +1191,25 @@
           <w:sz w:val="20"/>
           <w:szCs w:val="20"/>
         </w:rPr>
-        <w:t>129.0</w:t>
+        <w:t>12</w:t>
+      </w:r>
+      <w:r>
+        <w:rPr>
+          <w:rFonts w:ascii="Nunito" w:hAnsi="Nunito" w:hint="eastAsia"/>
+          <w:color w:val="000000"/>
+          <w:sz w:val="20"/>
+          <w:szCs w:val="20"/>
+        </w:rPr>
+        <w:t>8</w:t>
+      </w:r>
+      <w:r>
+        <w:rPr>
+          <w:rFonts w:ascii="Nunito" w:hAnsi="Nunito" w:hint="eastAsia"/>
+          <w:color w:val="000000"/>
+          <w:sz w:val="20"/>
+          <w:szCs w:val="20"/>
+        </w:rPr>
+        <w:t>.0</w:t>
       </w:r>
       <w:r>
         <w:rPr>
